--- a/Wrapping Access to Web-Services in R-functions.docx
+++ b/Wrapping Access to Web-Services in R-functions.docx
@@ -39,8 +39,9 @@
           <w:szCs w:val="20"/>
           <w:lang w:eastAsia="en-IN"/>
         </w:rPr>
-        <w:t>In the following short post, I will show how we can turn a simple web-serivce in a nice R-function.</w:t>
-      </w:r>
+        <w:t>In the following short post, I will show how we can turn a simple web-</w:t>
+      </w:r>
+      <w:proofErr w:type="spellStart"/>
       <w:r>
         <w:rPr>
           <w:rFonts w:ascii="Times New Roman" w:eastAsia="Times New Roman" w:hAnsi="Times New Roman" w:cs="Times New Roman"/>
@@ -48,15 +49,9 @@
           <w:szCs w:val="20"/>
           <w:lang w:eastAsia="en-IN"/>
         </w:rPr>
-        <w:br/>
-        <w:t xml:space="preserve">The example I am going to use is the linguee translation service: </w:t>
-      </w:r>
-      <w:r>
-        <w:t>Deep</w:t>
-      </w:r>
-      <w:r>
-        <w:t>L</w:t>
-      </w:r>
+        <w:t>serivce</w:t>
+      </w:r>
+      <w:proofErr w:type="spellEnd"/>
       <w:r>
         <w:rPr>
           <w:rFonts w:ascii="Times New Roman" w:eastAsia="Times New Roman" w:hAnsi="Times New Roman" w:cs="Times New Roman"/>
@@ -64,8 +59,89 @@
           <w:szCs w:val="20"/>
           <w:lang w:eastAsia="en-IN"/>
         </w:rPr>
-        <w:br/>
-        <w:t>Just as google translate, Deepl features a simple text field. When a user types in text, the translation appears in a second textbox. Users can choose between the languages.</w:t>
+        <w:t xml:space="preserve"> in a nice R-function.</w:t>
+      </w:r>
+      <w:r>
+        <w:rPr>
+          <w:rFonts w:ascii="Times New Roman" w:eastAsia="Times New Roman" w:hAnsi="Times New Roman" w:cs="Times New Roman"/>
+          <w:sz w:val="20"/>
+          <w:szCs w:val="20"/>
+          <w:lang w:eastAsia="en-IN"/>
+        </w:rPr>
+        <w:br/>
+        <w:t xml:space="preserve">The example I am going to use is the </w:t>
+      </w:r>
+      <w:proofErr w:type="spellStart"/>
+      <w:r>
+        <w:rPr>
+          <w:rFonts w:ascii="Times New Roman" w:eastAsia="Times New Roman" w:hAnsi="Times New Roman" w:cs="Times New Roman"/>
+          <w:sz w:val="20"/>
+          <w:szCs w:val="20"/>
+          <w:lang w:eastAsia="en-IN"/>
+        </w:rPr>
+        <w:t>linguee</w:t>
+      </w:r>
+      <w:proofErr w:type="spellEnd"/>
+      <w:r>
+        <w:rPr>
+          <w:rFonts w:ascii="Times New Roman" w:eastAsia="Times New Roman" w:hAnsi="Times New Roman" w:cs="Times New Roman"/>
+          <w:sz w:val="20"/>
+          <w:szCs w:val="20"/>
+          <w:lang w:eastAsia="en-IN"/>
+        </w:rPr>
+        <w:t xml:space="preserve"> translation service: </w:t>
+      </w:r>
+      <w:proofErr w:type="spellStart"/>
+      <w:r>
+        <w:rPr>
+          <w:rFonts w:ascii="Times New Roman" w:eastAsia="Times New Roman" w:hAnsi="Times New Roman" w:cs="Times New Roman"/>
+          <w:color w:val="0000FF"/>
+          <w:sz w:val="20"/>
+          <w:szCs w:val="20"/>
+          <w:u w:val="single"/>
+          <w:lang w:eastAsia="en-IN"/>
+        </w:rPr>
+        <w:t>DeepL</w:t>
+      </w:r>
+      <w:proofErr w:type="spellEnd"/>
+      <w:r>
+        <w:rPr>
+          <w:rFonts w:ascii="Times New Roman" w:eastAsia="Times New Roman" w:hAnsi="Times New Roman" w:cs="Times New Roman"/>
+          <w:sz w:val="20"/>
+          <w:szCs w:val="20"/>
+          <w:lang w:eastAsia="en-IN"/>
+        </w:rPr>
+        <w:t>.</w:t>
+      </w:r>
+      <w:r>
+        <w:rPr>
+          <w:rFonts w:ascii="Times New Roman" w:eastAsia="Times New Roman" w:hAnsi="Times New Roman" w:cs="Times New Roman"/>
+          <w:sz w:val="20"/>
+          <w:szCs w:val="20"/>
+          <w:lang w:eastAsia="en-IN"/>
+        </w:rPr>
+        <w:br/>
+        <w:t xml:space="preserve">Just as google translate, </w:t>
+      </w:r>
+      <w:proofErr w:type="spellStart"/>
+      <w:r>
+        <w:rPr>
+          <w:rFonts w:ascii="Times New Roman" w:eastAsia="Times New Roman" w:hAnsi="Times New Roman" w:cs="Times New Roman"/>
+          <w:sz w:val="20"/>
+          <w:szCs w:val="20"/>
+          <w:lang w:eastAsia="en-IN"/>
+        </w:rPr>
+        <w:t>Deepl</w:t>
+      </w:r>
+      <w:proofErr w:type="spellEnd"/>
+      <w:r>
+        <w:rPr>
+          <w:rFonts w:ascii="Times New Roman" w:eastAsia="Times New Roman" w:hAnsi="Times New Roman" w:cs="Times New Roman"/>
+          <w:sz w:val="20"/>
+          <w:szCs w:val="20"/>
+          <w:lang w:eastAsia="en-IN"/>
+        </w:rPr>
+        <w:t xml:space="preserve"> features a simple text field. When a user types in text, the translation appears in a second textbox. Users can choose between the languages.</w:t>
       </w:r>
     </w:p>
     <w:p>
@@ -95,7 +171,27 @@
           <w:lang w:eastAsia="en-IN"/>
         </w:rPr>
         <w:br/>
-        <w:t>For that we open the browser’s developer tools and jump to the network tab. Next, we type in a sentence and see which requests (XHR) are made. The interface repeatedly sends JSON requests to the following endpoint: “https://www.deepl.com/jsonrpc”.</w:t>
+        <w:t>For that we open the browser’s developer tools and jump to the network tab. Next, we type in a sentence and see which requests (XHR) are made. The interface repeatedly sends JSON requests to the following endpoint: “https://www.deepl.com/</w:t>
+      </w:r>
+      <w:proofErr w:type="spellStart"/>
+      <w:r>
+        <w:rPr>
+          <w:rFonts w:ascii="Times New Roman" w:eastAsia="Times New Roman" w:hAnsi="Times New Roman" w:cs="Times New Roman"/>
+          <w:sz w:val="20"/>
+          <w:szCs w:val="20"/>
+          <w:lang w:eastAsia="en-IN"/>
+        </w:rPr>
+        <w:t>jsonrpc</w:t>
+      </w:r>
+      <w:proofErr w:type="spellEnd"/>
+      <w:r>
+        <w:rPr>
+          <w:rFonts w:ascii="Times New Roman" w:eastAsia="Times New Roman" w:hAnsi="Times New Roman" w:cs="Times New Roman"/>
+          <w:sz w:val="20"/>
+          <w:szCs w:val="20"/>
+          <w:lang w:eastAsia="en-IN"/>
+        </w:rPr>
+        <w:t>”.</w:t>
       </w:r>
     </w:p>
     <w:p>
@@ -221,7 +317,27 @@
           <w:szCs w:val="20"/>
           <w:lang w:eastAsia="en-IN"/>
         </w:rPr>
-        <w:t>str &lt;- '{"jsonrpc":"2.0","method":"LMT_handle_jobs","params":{"jobs":[{"kind":"default","raw_en_sentence":"R is awesome"}],"lang":{"user_preferred_langs":["DE","EN","FR"],"source_lang_user_selected":"auto","target_lang":"FR"},"priority":-1},"id":11}'</w:t>
+        <w:t>str &lt;- '{"jsonrpc":"2.0","method":"LMT_handle_jobs","params</w:t>
+      </w:r>
+      <w:proofErr w:type="gramStart"/>
+      <w:r>
+        <w:rPr>
+          <w:rFonts w:ascii="Courier New" w:eastAsia="Times New Roman" w:hAnsi="Courier New" w:cs="Courier New"/>
+          <w:sz w:val="20"/>
+          <w:szCs w:val="20"/>
+          <w:lang w:eastAsia="en-IN"/>
+        </w:rPr>
+        <w:t>":{</w:t>
+      </w:r>
+      <w:proofErr w:type="gramEnd"/>
+      <w:r>
+        <w:rPr>
+          <w:rFonts w:ascii="Courier New" w:eastAsia="Times New Roman" w:hAnsi="Courier New" w:cs="Courier New"/>
+          <w:sz w:val="20"/>
+          <w:szCs w:val="20"/>
+          <w:lang w:eastAsia="en-IN"/>
+        </w:rPr>
+        <w:t>"jobs":[{"kind":"default","raw_en_sentence":"R is awesome"}],"lang":{"user_preferred_langs":["DE","EN","FR"],"source_lang_user_selected":"auto","target_lang":"FR"},"priority":-1},"id":11}'</w:t>
       </w:r>
     </w:p>
     <w:p>
@@ -241,7 +357,27 @@
           <w:szCs w:val="20"/>
           <w:lang w:eastAsia="en-IN"/>
         </w:rPr>
-        <w:t>Using a service to format the json (e.g. https://jsonformatter.curiousconcept.com/) we can turn the blob in a well readable json file. Next, we convert the JSON string in a R object (a nested list) by using a simple JSON to R language translation:</w:t>
+        <w:t>Using a service to format the json (</w:t>
+      </w:r>
+      <w:proofErr w:type="gramStart"/>
+      <w:r>
+        <w:rPr>
+          <w:rFonts w:ascii="Times New Roman" w:eastAsia="Times New Roman" w:hAnsi="Times New Roman" w:cs="Times New Roman"/>
+          <w:sz w:val="20"/>
+          <w:szCs w:val="20"/>
+          <w:lang w:eastAsia="en-IN"/>
+        </w:rPr>
+        <w:t>e.g.</w:t>
+      </w:r>
+      <w:proofErr w:type="gramEnd"/>
+      <w:r>
+        <w:rPr>
+          <w:rFonts w:ascii="Times New Roman" w:eastAsia="Times New Roman" w:hAnsi="Times New Roman" w:cs="Times New Roman"/>
+          <w:sz w:val="20"/>
+          <w:szCs w:val="20"/>
+          <w:lang w:eastAsia="en-IN"/>
+        </w:rPr>
+        <w:t xml:space="preserve"> https://jsonformatter.curiousconcept.com/) we can turn the blob in a well readable json file. Next, we convert the JSON string in a R object (a nested list) by using a simple JSON to R language translation:</w:t>
       </w:r>
     </w:p>
     <w:p>
@@ -279,57 +415,197 @@
           <w:szCs w:val="20"/>
           <w:lang w:eastAsia="en-IN"/>
         </w:rPr>
-        <w:t>require(stringr)</w:t>
-      </w:r>
-      <w:r>
-        <w:rPr>
-          <w:rFonts w:ascii="Courier New" w:eastAsia="Times New Roman" w:hAnsi="Courier New" w:cs="Courier New"/>
-          <w:sz w:val="20"/>
-          <w:szCs w:val="20"/>
-          <w:lang w:eastAsia="en-IN"/>
-        </w:rPr>
-        <w:br/>
-        <w:t>str1 &lt;- str_replace_all(str, ":", "=")</w:t>
-      </w:r>
-      <w:r>
-        <w:rPr>
-          <w:rFonts w:ascii="Courier New" w:eastAsia="Times New Roman" w:hAnsi="Courier New" w:cs="Courier New"/>
-          <w:sz w:val="20"/>
-          <w:szCs w:val="20"/>
-          <w:lang w:eastAsia="en-IN"/>
-        </w:rPr>
-        <w:br/>
-        <w:t>str2 &lt;- str_replace_all(str1, "\\[", "list(")</w:t>
-      </w:r>
-      <w:r>
-        <w:rPr>
-          <w:rFonts w:ascii="Courier New" w:eastAsia="Times New Roman" w:hAnsi="Courier New" w:cs="Courier New"/>
-          <w:sz w:val="20"/>
-          <w:szCs w:val="20"/>
-          <w:lang w:eastAsia="en-IN"/>
-        </w:rPr>
-        <w:br/>
-        <w:t>str3 &lt;- str_replace_all(str2, "\\]", ")" )</w:t>
-      </w:r>
-      <w:r>
-        <w:rPr>
-          <w:rFonts w:ascii="Courier New" w:eastAsia="Times New Roman" w:hAnsi="Courier New" w:cs="Courier New"/>
-          <w:sz w:val="20"/>
-          <w:szCs w:val="20"/>
-          <w:lang w:eastAsia="en-IN"/>
-        </w:rPr>
-        <w:br/>
-        <w:t>str4 &lt;- str_replace_all(str3, "\\{", "list(" )</w:t>
-      </w:r>
-      <w:r>
-        <w:rPr>
-          <w:rFonts w:ascii="Courier New" w:eastAsia="Times New Roman" w:hAnsi="Courier New" w:cs="Courier New"/>
-          <w:sz w:val="20"/>
-          <w:szCs w:val="20"/>
-          <w:lang w:eastAsia="en-IN"/>
-        </w:rPr>
-        <w:br/>
-        <w:t>str5 &lt;- str_replace_all(str4, "\\}", ")" )</w:t>
+        <w:t>require(</w:t>
+      </w:r>
+      <w:proofErr w:type="spellStart"/>
+      <w:r>
+        <w:rPr>
+          <w:rFonts w:ascii="Courier New" w:eastAsia="Times New Roman" w:hAnsi="Courier New" w:cs="Courier New"/>
+          <w:sz w:val="20"/>
+          <w:szCs w:val="20"/>
+          <w:lang w:eastAsia="en-IN"/>
+        </w:rPr>
+        <w:t>stringr</w:t>
+      </w:r>
+      <w:proofErr w:type="spellEnd"/>
+      <w:r>
+        <w:rPr>
+          <w:rFonts w:ascii="Courier New" w:eastAsia="Times New Roman" w:hAnsi="Courier New" w:cs="Courier New"/>
+          <w:sz w:val="20"/>
+          <w:szCs w:val="20"/>
+          <w:lang w:eastAsia="en-IN"/>
+        </w:rPr>
+        <w:t>)</w:t>
+      </w:r>
+      <w:r>
+        <w:rPr>
+          <w:rFonts w:ascii="Courier New" w:eastAsia="Times New Roman" w:hAnsi="Courier New" w:cs="Courier New"/>
+          <w:sz w:val="20"/>
+          <w:szCs w:val="20"/>
+          <w:lang w:eastAsia="en-IN"/>
+        </w:rPr>
+        <w:br/>
+        <w:t xml:space="preserve">str1 &lt;- </w:t>
+      </w:r>
+      <w:proofErr w:type="spellStart"/>
+      <w:r>
+        <w:rPr>
+          <w:rFonts w:ascii="Courier New" w:eastAsia="Times New Roman" w:hAnsi="Courier New" w:cs="Courier New"/>
+          <w:sz w:val="20"/>
+          <w:szCs w:val="20"/>
+          <w:lang w:eastAsia="en-IN"/>
+        </w:rPr>
+        <w:t>str_replace_</w:t>
+      </w:r>
+      <w:proofErr w:type="gramStart"/>
+      <w:r>
+        <w:rPr>
+          <w:rFonts w:ascii="Courier New" w:eastAsia="Times New Roman" w:hAnsi="Courier New" w:cs="Courier New"/>
+          <w:sz w:val="20"/>
+          <w:szCs w:val="20"/>
+          <w:lang w:eastAsia="en-IN"/>
+        </w:rPr>
+        <w:t>all</w:t>
+      </w:r>
+      <w:proofErr w:type="spellEnd"/>
+      <w:r>
+        <w:rPr>
+          <w:rFonts w:ascii="Courier New" w:eastAsia="Times New Roman" w:hAnsi="Courier New" w:cs="Courier New"/>
+          <w:sz w:val="20"/>
+          <w:szCs w:val="20"/>
+          <w:lang w:eastAsia="en-IN"/>
+        </w:rPr>
+        <w:t>(</w:t>
+      </w:r>
+      <w:proofErr w:type="gramEnd"/>
+      <w:r>
+        <w:rPr>
+          <w:rFonts w:ascii="Courier New" w:eastAsia="Times New Roman" w:hAnsi="Courier New" w:cs="Courier New"/>
+          <w:sz w:val="20"/>
+          <w:szCs w:val="20"/>
+          <w:lang w:eastAsia="en-IN"/>
+        </w:rPr>
+        <w:t>str, ":", "=")</w:t>
+      </w:r>
+      <w:r>
+        <w:rPr>
+          <w:rFonts w:ascii="Courier New" w:eastAsia="Times New Roman" w:hAnsi="Courier New" w:cs="Courier New"/>
+          <w:sz w:val="20"/>
+          <w:szCs w:val="20"/>
+          <w:lang w:eastAsia="en-IN"/>
+        </w:rPr>
+        <w:br/>
+        <w:t xml:space="preserve">str2 &lt;- </w:t>
+      </w:r>
+      <w:proofErr w:type="spellStart"/>
+      <w:r>
+        <w:rPr>
+          <w:rFonts w:ascii="Courier New" w:eastAsia="Times New Roman" w:hAnsi="Courier New" w:cs="Courier New"/>
+          <w:sz w:val="20"/>
+          <w:szCs w:val="20"/>
+          <w:lang w:eastAsia="en-IN"/>
+        </w:rPr>
+        <w:t>str_replace_all</w:t>
+      </w:r>
+      <w:proofErr w:type="spellEnd"/>
+      <w:r>
+        <w:rPr>
+          <w:rFonts w:ascii="Courier New" w:eastAsia="Times New Roman" w:hAnsi="Courier New" w:cs="Courier New"/>
+          <w:sz w:val="20"/>
+          <w:szCs w:val="20"/>
+          <w:lang w:eastAsia="en-IN"/>
+        </w:rPr>
+        <w:t>(str1, "\\[", "list(")</w:t>
+      </w:r>
+      <w:r>
+        <w:rPr>
+          <w:rFonts w:ascii="Courier New" w:eastAsia="Times New Roman" w:hAnsi="Courier New" w:cs="Courier New"/>
+          <w:sz w:val="20"/>
+          <w:szCs w:val="20"/>
+          <w:lang w:eastAsia="en-IN"/>
+        </w:rPr>
+        <w:br/>
+        <w:t xml:space="preserve">str3 &lt;- </w:t>
+      </w:r>
+      <w:proofErr w:type="spellStart"/>
+      <w:r>
+        <w:rPr>
+          <w:rFonts w:ascii="Courier New" w:eastAsia="Times New Roman" w:hAnsi="Courier New" w:cs="Courier New"/>
+          <w:sz w:val="20"/>
+          <w:szCs w:val="20"/>
+          <w:lang w:eastAsia="en-IN"/>
+        </w:rPr>
+        <w:t>str_replace_all</w:t>
+      </w:r>
+      <w:proofErr w:type="spellEnd"/>
+      <w:r>
+        <w:rPr>
+          <w:rFonts w:ascii="Courier New" w:eastAsia="Times New Roman" w:hAnsi="Courier New" w:cs="Courier New"/>
+          <w:sz w:val="20"/>
+          <w:szCs w:val="20"/>
+          <w:lang w:eastAsia="en-IN"/>
+        </w:rPr>
+        <w:t>(str2, "\\]", ")" )</w:t>
+      </w:r>
+      <w:r>
+        <w:rPr>
+          <w:rFonts w:ascii="Courier New" w:eastAsia="Times New Roman" w:hAnsi="Courier New" w:cs="Courier New"/>
+          <w:sz w:val="20"/>
+          <w:szCs w:val="20"/>
+          <w:lang w:eastAsia="en-IN"/>
+        </w:rPr>
+        <w:br/>
+        <w:t xml:space="preserve">str4 &lt;- </w:t>
+      </w:r>
+      <w:proofErr w:type="spellStart"/>
+      <w:r>
+        <w:rPr>
+          <w:rFonts w:ascii="Courier New" w:eastAsia="Times New Roman" w:hAnsi="Courier New" w:cs="Courier New"/>
+          <w:sz w:val="20"/>
+          <w:szCs w:val="20"/>
+          <w:lang w:eastAsia="en-IN"/>
+        </w:rPr>
+        <w:t>str_replace_all</w:t>
+      </w:r>
+      <w:proofErr w:type="spellEnd"/>
+      <w:r>
+        <w:rPr>
+          <w:rFonts w:ascii="Courier New" w:eastAsia="Times New Roman" w:hAnsi="Courier New" w:cs="Courier New"/>
+          <w:sz w:val="20"/>
+          <w:szCs w:val="20"/>
+          <w:lang w:eastAsia="en-IN"/>
+        </w:rPr>
+        <w:t>(str3, "\\{", "list(" )</w:t>
+      </w:r>
+      <w:r>
+        <w:rPr>
+          <w:rFonts w:ascii="Courier New" w:eastAsia="Times New Roman" w:hAnsi="Courier New" w:cs="Courier New"/>
+          <w:sz w:val="20"/>
+          <w:szCs w:val="20"/>
+          <w:lang w:eastAsia="en-IN"/>
+        </w:rPr>
+        <w:br/>
+        <w:t xml:space="preserve">str5 &lt;- </w:t>
+      </w:r>
+      <w:proofErr w:type="spellStart"/>
+      <w:r>
+        <w:rPr>
+          <w:rFonts w:ascii="Courier New" w:eastAsia="Times New Roman" w:hAnsi="Courier New" w:cs="Courier New"/>
+          <w:sz w:val="20"/>
+          <w:szCs w:val="20"/>
+          <w:lang w:eastAsia="en-IN"/>
+        </w:rPr>
+        <w:t>str_replace_all</w:t>
+      </w:r>
+      <w:proofErr w:type="spellEnd"/>
+      <w:r>
+        <w:rPr>
+          <w:rFonts w:ascii="Courier New" w:eastAsia="Times New Roman" w:hAnsi="Courier New" w:cs="Courier New"/>
+          <w:sz w:val="20"/>
+          <w:szCs w:val="20"/>
+          <w:lang w:eastAsia="en-IN"/>
+        </w:rPr>
+        <w:t>(str4, "\\}", ")" )</w:t>
       </w:r>
       <w:r>
         <w:rPr>
@@ -369,7 +645,27 @@
           <w:szCs w:val="20"/>
           <w:lang w:eastAsia="en-IN"/>
         </w:rPr>
-        <w:t>Finally, we evaluate the string as R-code, this gives us the DeepL web-services’ parameters as an R nested list.</w:t>
+        <w:t xml:space="preserve">Finally, we evaluate the string as R-code, this gives us the </w:t>
+      </w:r>
+      <w:proofErr w:type="spellStart"/>
+      <w:r>
+        <w:rPr>
+          <w:rFonts w:ascii="Times New Roman" w:eastAsia="Times New Roman" w:hAnsi="Times New Roman" w:cs="Times New Roman"/>
+          <w:sz w:val="20"/>
+          <w:szCs w:val="20"/>
+          <w:lang w:eastAsia="en-IN"/>
+        </w:rPr>
+        <w:t>DeepL</w:t>
+      </w:r>
+      <w:proofErr w:type="spellEnd"/>
+      <w:r>
+        <w:rPr>
+          <w:rFonts w:ascii="Times New Roman" w:eastAsia="Times New Roman" w:hAnsi="Times New Roman" w:cs="Times New Roman"/>
+          <w:sz w:val="20"/>
+          <w:szCs w:val="20"/>
+          <w:lang w:eastAsia="en-IN"/>
+        </w:rPr>
+        <w:t xml:space="preserve"> web-services’ parameters as an R nested list.</w:t>
       </w:r>
       <w:r>
         <w:rPr>
@@ -417,27 +713,126 @@
           <w:szCs w:val="20"/>
           <w:lang w:eastAsia="en-IN"/>
         </w:rPr>
-        <w:t>require(rjson)</w:t>
-      </w:r>
-      <w:r>
-        <w:rPr>
-          <w:rFonts w:ascii="Courier New" w:eastAsia="Times New Roman" w:hAnsi="Courier New" w:cs="Courier New"/>
-          <w:sz w:val="20"/>
-          <w:szCs w:val="20"/>
-          <w:lang w:eastAsia="en-IN"/>
-        </w:rPr>
-        <w:br/>
-        <w:t>require(httr)</w:t>
-      </w:r>
-      <w:r>
-        <w:rPr>
-          <w:rFonts w:ascii="Courier New" w:eastAsia="Times New Roman" w:hAnsi="Courier New" w:cs="Courier New"/>
-          <w:sz w:val="20"/>
-          <w:szCs w:val="20"/>
-          <w:lang w:eastAsia="en-IN"/>
-        </w:rPr>
-        <w:br/>
-        <w:t>deepLTranslate &lt;- function(text="R is awesome", from_lang="EN", to_lang="DE"){</w:t>
+        <w:t>require(</w:t>
+      </w:r>
+      <w:proofErr w:type="spellStart"/>
+      <w:r>
+        <w:rPr>
+          <w:rFonts w:ascii="Courier New" w:eastAsia="Times New Roman" w:hAnsi="Courier New" w:cs="Courier New"/>
+          <w:sz w:val="20"/>
+          <w:szCs w:val="20"/>
+          <w:lang w:eastAsia="en-IN"/>
+        </w:rPr>
+        <w:t>rjson</w:t>
+      </w:r>
+      <w:proofErr w:type="spellEnd"/>
+      <w:r>
+        <w:rPr>
+          <w:rFonts w:ascii="Courier New" w:eastAsia="Times New Roman" w:hAnsi="Courier New" w:cs="Courier New"/>
+          <w:sz w:val="20"/>
+          <w:szCs w:val="20"/>
+          <w:lang w:eastAsia="en-IN"/>
+        </w:rPr>
+        <w:t>)</w:t>
+      </w:r>
+      <w:r>
+        <w:rPr>
+          <w:rFonts w:ascii="Courier New" w:eastAsia="Times New Roman" w:hAnsi="Courier New" w:cs="Courier New"/>
+          <w:sz w:val="20"/>
+          <w:szCs w:val="20"/>
+          <w:lang w:eastAsia="en-IN"/>
+        </w:rPr>
+        <w:br/>
+        <w:t>require(</w:t>
+      </w:r>
+      <w:proofErr w:type="spellStart"/>
+      <w:r>
+        <w:rPr>
+          <w:rFonts w:ascii="Courier New" w:eastAsia="Times New Roman" w:hAnsi="Courier New" w:cs="Courier New"/>
+          <w:sz w:val="20"/>
+          <w:szCs w:val="20"/>
+          <w:lang w:eastAsia="en-IN"/>
+        </w:rPr>
+        <w:t>httr</w:t>
+      </w:r>
+      <w:proofErr w:type="spellEnd"/>
+      <w:r>
+        <w:rPr>
+          <w:rFonts w:ascii="Courier New" w:eastAsia="Times New Roman" w:hAnsi="Courier New" w:cs="Courier New"/>
+          <w:sz w:val="20"/>
+          <w:szCs w:val="20"/>
+          <w:lang w:eastAsia="en-IN"/>
+        </w:rPr>
+        <w:t>)</w:t>
+      </w:r>
+      <w:r>
+        <w:rPr>
+          <w:rFonts w:ascii="Courier New" w:eastAsia="Times New Roman" w:hAnsi="Courier New" w:cs="Courier New"/>
+          <w:sz w:val="20"/>
+          <w:szCs w:val="20"/>
+          <w:lang w:eastAsia="en-IN"/>
+        </w:rPr>
+        <w:br/>
+      </w:r>
+      <w:proofErr w:type="spellStart"/>
+      <w:r>
+        <w:rPr>
+          <w:rFonts w:ascii="Courier New" w:eastAsia="Times New Roman" w:hAnsi="Courier New" w:cs="Courier New"/>
+          <w:sz w:val="20"/>
+          <w:szCs w:val="20"/>
+          <w:lang w:eastAsia="en-IN"/>
+        </w:rPr>
+        <w:t>deepLTranslate</w:t>
+      </w:r>
+      <w:proofErr w:type="spellEnd"/>
+      <w:r>
+        <w:rPr>
+          <w:rFonts w:ascii="Courier New" w:eastAsia="Times New Roman" w:hAnsi="Courier New" w:cs="Courier New"/>
+          <w:sz w:val="20"/>
+          <w:szCs w:val="20"/>
+          <w:lang w:eastAsia="en-IN"/>
+        </w:rPr>
+        <w:t xml:space="preserve"> &lt;- function(text="R is awesome", </w:t>
+      </w:r>
+      <w:proofErr w:type="spellStart"/>
+      <w:r>
+        <w:rPr>
+          <w:rFonts w:ascii="Courier New" w:eastAsia="Times New Roman" w:hAnsi="Courier New" w:cs="Courier New"/>
+          <w:sz w:val="20"/>
+          <w:szCs w:val="20"/>
+          <w:lang w:eastAsia="en-IN"/>
+        </w:rPr>
+        <w:t>from_lang</w:t>
+      </w:r>
+      <w:proofErr w:type="spellEnd"/>
+      <w:r>
+        <w:rPr>
+          <w:rFonts w:ascii="Courier New" w:eastAsia="Times New Roman" w:hAnsi="Courier New" w:cs="Courier New"/>
+          <w:sz w:val="20"/>
+          <w:szCs w:val="20"/>
+          <w:lang w:eastAsia="en-IN"/>
+        </w:rPr>
+        <w:t xml:space="preserve">="EN", </w:t>
+      </w:r>
+      <w:proofErr w:type="spellStart"/>
+      <w:r>
+        <w:rPr>
+          <w:rFonts w:ascii="Courier New" w:eastAsia="Times New Roman" w:hAnsi="Courier New" w:cs="Courier New"/>
+          <w:sz w:val="20"/>
+          <w:szCs w:val="20"/>
+          <w:lang w:eastAsia="en-IN"/>
+        </w:rPr>
+        <w:t>to_lang</w:t>
+      </w:r>
+      <w:proofErr w:type="spellEnd"/>
+      <w:r>
+        <w:rPr>
+          <w:rFonts w:ascii="Courier New" w:eastAsia="Times New Roman" w:hAnsi="Courier New" w:cs="Courier New"/>
+          <w:sz w:val="20"/>
+          <w:szCs w:val="20"/>
+          <w:lang w:eastAsia="en-IN"/>
+        </w:rPr>
+        <w:t>="DE"){</w:t>
       </w:r>
       <w:r>
         <w:rPr>
@@ -486,7 +881,27 @@
           <w:lang w:eastAsia="en-IN"/>
         </w:rPr>
         <w:br/>
-        <w:t xml:space="preserve">  DEEPL_METHOD = 'LMT_handle_jobs'</w:t>
+        <w:t xml:space="preserve">  DEEPL_METHOD = '</w:t>
+      </w:r>
+      <w:proofErr w:type="spellStart"/>
+      <w:r>
+        <w:rPr>
+          <w:rFonts w:ascii="Courier New" w:eastAsia="Times New Roman" w:hAnsi="Courier New" w:cs="Courier New"/>
+          <w:sz w:val="20"/>
+          <w:szCs w:val="20"/>
+          <w:lang w:eastAsia="en-IN"/>
+        </w:rPr>
+        <w:t>LMT_handle_jobs</w:t>
+      </w:r>
+      <w:proofErr w:type="spellEnd"/>
+      <w:r>
+        <w:rPr>
+          <w:rFonts w:ascii="Courier New" w:eastAsia="Times New Roman" w:hAnsi="Courier New" w:cs="Courier New"/>
+          <w:sz w:val="20"/>
+          <w:szCs w:val="20"/>
+          <w:lang w:eastAsia="en-IN"/>
+        </w:rPr>
+        <w:t>'</w:t>
       </w:r>
       <w:r>
         <w:rPr>
@@ -506,7 +921,27 @@
           <w:lang w:eastAsia="en-IN"/>
         </w:rPr>
         <w:br/>
-        <w:t xml:space="preserve">  params =list('jsonrpc'= JSONRPC_VERSION, </w:t>
+        <w:t xml:space="preserve">  params =list('</w:t>
+      </w:r>
+      <w:proofErr w:type="spellStart"/>
+      <w:r>
+        <w:rPr>
+          <w:rFonts w:ascii="Courier New" w:eastAsia="Times New Roman" w:hAnsi="Courier New" w:cs="Courier New"/>
+          <w:sz w:val="20"/>
+          <w:szCs w:val="20"/>
+          <w:lang w:eastAsia="en-IN"/>
+        </w:rPr>
+        <w:t>jsonrpc</w:t>
+      </w:r>
+      <w:proofErr w:type="spellEnd"/>
+      <w:r>
+        <w:rPr>
+          <w:rFonts w:ascii="Courier New" w:eastAsia="Times New Roman" w:hAnsi="Courier New" w:cs="Courier New"/>
+          <w:sz w:val="20"/>
+          <w:szCs w:val="20"/>
+          <w:lang w:eastAsia="en-IN"/>
+        </w:rPr>
+        <w:t xml:space="preserve">'= JSONRPC_VERSION, </w:t>
       </w:r>
       <w:r>
         <w:rPr>
@@ -536,7 +971,47 @@
           <w:lang w:eastAsia="en-IN"/>
         </w:rPr>
         <w:br/>
-        <w:t xml:space="preserve">                 'jobs'=list(list('kind'= "defaut", 'raw_en_sentence'= text)),</w:t>
+        <w:t xml:space="preserve">                 'jobs'=list(list('kind'= "</w:t>
+      </w:r>
+      <w:proofErr w:type="spellStart"/>
+      <w:r>
+        <w:rPr>
+          <w:rFonts w:ascii="Courier New" w:eastAsia="Times New Roman" w:hAnsi="Courier New" w:cs="Courier New"/>
+          <w:sz w:val="20"/>
+          <w:szCs w:val="20"/>
+          <w:lang w:eastAsia="en-IN"/>
+        </w:rPr>
+        <w:t>defaut</w:t>
+      </w:r>
+      <w:proofErr w:type="spellEnd"/>
+      <w:r>
+        <w:rPr>
+          <w:rFonts w:ascii="Courier New" w:eastAsia="Times New Roman" w:hAnsi="Courier New" w:cs="Courier New"/>
+          <w:sz w:val="20"/>
+          <w:szCs w:val="20"/>
+          <w:lang w:eastAsia="en-IN"/>
+        </w:rPr>
+        <w:t>", '</w:t>
+      </w:r>
+      <w:proofErr w:type="spellStart"/>
+      <w:r>
+        <w:rPr>
+          <w:rFonts w:ascii="Courier New" w:eastAsia="Times New Roman" w:hAnsi="Courier New" w:cs="Courier New"/>
+          <w:sz w:val="20"/>
+          <w:szCs w:val="20"/>
+          <w:lang w:eastAsia="en-IN"/>
+        </w:rPr>
+        <w:t>raw_en_sentence</w:t>
+      </w:r>
+      <w:proofErr w:type="spellEnd"/>
+      <w:r>
+        <w:rPr>
+          <w:rFonts w:ascii="Courier New" w:eastAsia="Times New Roman" w:hAnsi="Courier New" w:cs="Courier New"/>
+          <w:sz w:val="20"/>
+          <w:szCs w:val="20"/>
+          <w:lang w:eastAsia="en-IN"/>
+        </w:rPr>
+        <w:t>'= text)),</w:t>
       </w:r>
       <w:r>
         <w:rPr>
@@ -556,17 +1031,137 @@
           <w:lang w:eastAsia="en-IN"/>
         </w:rPr>
         <w:br/>
-        <w:t xml:space="preserve">                   'user_preferred_langs'=list(from_lang,to_lang),</w:t>
-      </w:r>
-      <w:r>
-        <w:rPr>
-          <w:rFonts w:ascii="Courier New" w:eastAsia="Times New Roman" w:hAnsi="Courier New" w:cs="Courier New"/>
-          <w:sz w:val="20"/>
-          <w:szCs w:val="20"/>
-          <w:lang w:eastAsia="en-IN"/>
-        </w:rPr>
-        <w:br/>
-        <w:t xml:space="preserve">                   'source_lang_user_selected'= from_lang, 'target_lang'=to_lang)</w:t>
+        <w:t xml:space="preserve">                   '</w:t>
+      </w:r>
+      <w:proofErr w:type="spellStart"/>
+      <w:r>
+        <w:rPr>
+          <w:rFonts w:ascii="Courier New" w:eastAsia="Times New Roman" w:hAnsi="Courier New" w:cs="Courier New"/>
+          <w:sz w:val="20"/>
+          <w:szCs w:val="20"/>
+          <w:lang w:eastAsia="en-IN"/>
+        </w:rPr>
+        <w:t>user_preferred_langs</w:t>
+      </w:r>
+      <w:proofErr w:type="spellEnd"/>
+      <w:r>
+        <w:rPr>
+          <w:rFonts w:ascii="Courier New" w:eastAsia="Times New Roman" w:hAnsi="Courier New" w:cs="Courier New"/>
+          <w:sz w:val="20"/>
+          <w:szCs w:val="20"/>
+          <w:lang w:eastAsia="en-IN"/>
+        </w:rPr>
+        <w:t>'=list(</w:t>
+      </w:r>
+      <w:proofErr w:type="spellStart"/>
+      <w:r>
+        <w:rPr>
+          <w:rFonts w:ascii="Courier New" w:eastAsia="Times New Roman" w:hAnsi="Courier New" w:cs="Courier New"/>
+          <w:sz w:val="20"/>
+          <w:szCs w:val="20"/>
+          <w:lang w:eastAsia="en-IN"/>
+        </w:rPr>
+        <w:t>from_lang,to_lang</w:t>
+      </w:r>
+      <w:proofErr w:type="spellEnd"/>
+      <w:r>
+        <w:rPr>
+          <w:rFonts w:ascii="Courier New" w:eastAsia="Times New Roman" w:hAnsi="Courier New" w:cs="Courier New"/>
+          <w:sz w:val="20"/>
+          <w:szCs w:val="20"/>
+          <w:lang w:eastAsia="en-IN"/>
+        </w:rPr>
+        <w:t>),</w:t>
+      </w:r>
+      <w:r>
+        <w:rPr>
+          <w:rFonts w:ascii="Courier New" w:eastAsia="Times New Roman" w:hAnsi="Courier New" w:cs="Courier New"/>
+          <w:sz w:val="20"/>
+          <w:szCs w:val="20"/>
+          <w:lang w:eastAsia="en-IN"/>
+        </w:rPr>
+        <w:br/>
+        <w:t xml:space="preserve">                   '</w:t>
+      </w:r>
+      <w:proofErr w:type="spellStart"/>
+      <w:r>
+        <w:rPr>
+          <w:rFonts w:ascii="Courier New" w:eastAsia="Times New Roman" w:hAnsi="Courier New" w:cs="Courier New"/>
+          <w:sz w:val="20"/>
+          <w:szCs w:val="20"/>
+          <w:lang w:eastAsia="en-IN"/>
+        </w:rPr>
+        <w:t>source_lang_user_selected</w:t>
+      </w:r>
+      <w:proofErr w:type="spellEnd"/>
+      <w:r>
+        <w:rPr>
+          <w:rFonts w:ascii="Courier New" w:eastAsia="Times New Roman" w:hAnsi="Courier New" w:cs="Courier New"/>
+          <w:sz w:val="20"/>
+          <w:szCs w:val="20"/>
+          <w:lang w:eastAsia="en-IN"/>
+        </w:rPr>
+        <w:t xml:space="preserve">'= </w:t>
+      </w:r>
+      <w:proofErr w:type="spellStart"/>
+      <w:r>
+        <w:rPr>
+          <w:rFonts w:ascii="Courier New" w:eastAsia="Times New Roman" w:hAnsi="Courier New" w:cs="Courier New"/>
+          <w:sz w:val="20"/>
+          <w:szCs w:val="20"/>
+          <w:lang w:eastAsia="en-IN"/>
+        </w:rPr>
+        <w:t>from_lang</w:t>
+      </w:r>
+      <w:proofErr w:type="spellEnd"/>
+      <w:r>
+        <w:rPr>
+          <w:rFonts w:ascii="Courier New" w:eastAsia="Times New Roman" w:hAnsi="Courier New" w:cs="Courier New"/>
+          <w:sz w:val="20"/>
+          <w:szCs w:val="20"/>
+          <w:lang w:eastAsia="en-IN"/>
+        </w:rPr>
+        <w:t>, '</w:t>
+      </w:r>
+      <w:proofErr w:type="spellStart"/>
+      <w:r>
+        <w:rPr>
+          <w:rFonts w:ascii="Courier New" w:eastAsia="Times New Roman" w:hAnsi="Courier New" w:cs="Courier New"/>
+          <w:sz w:val="20"/>
+          <w:szCs w:val="20"/>
+          <w:lang w:eastAsia="en-IN"/>
+        </w:rPr>
+        <w:t>target_lang</w:t>
+      </w:r>
+      <w:proofErr w:type="spellEnd"/>
+      <w:r>
+        <w:rPr>
+          <w:rFonts w:ascii="Courier New" w:eastAsia="Times New Roman" w:hAnsi="Courier New" w:cs="Courier New"/>
+          <w:sz w:val="20"/>
+          <w:szCs w:val="20"/>
+          <w:lang w:eastAsia="en-IN"/>
+        </w:rPr>
+        <w:t>'=</w:t>
+      </w:r>
+      <w:proofErr w:type="spellStart"/>
+      <w:r>
+        <w:rPr>
+          <w:rFonts w:ascii="Courier New" w:eastAsia="Times New Roman" w:hAnsi="Courier New" w:cs="Courier New"/>
+          <w:sz w:val="20"/>
+          <w:szCs w:val="20"/>
+          <w:lang w:eastAsia="en-IN"/>
+        </w:rPr>
+        <w:t>to_lang</w:t>
+      </w:r>
+      <w:proofErr w:type="spellEnd"/>
+      <w:r>
+        <w:rPr>
+          <w:rFonts w:ascii="Courier New" w:eastAsia="Times New Roman" w:hAnsi="Courier New" w:cs="Courier New"/>
+          <w:sz w:val="20"/>
+          <w:szCs w:val="20"/>
+          <w:lang w:eastAsia="en-IN"/>
+        </w:rPr>
+        <w:t>)</w:t>
       </w:r>
       <w:r>
         <w:rPr>
@@ -606,7 +1201,47 @@
           <w:lang w:eastAsia="en-IN"/>
         </w:rPr>
         <w:br/>
-        <w:t xml:space="preserve">  res &lt;- POST(BASE_URL,body = toJSON(params))</w:t>
+        <w:t xml:space="preserve">  res &lt;- POST(</w:t>
+      </w:r>
+      <w:proofErr w:type="spellStart"/>
+      <w:r>
+        <w:rPr>
+          <w:rFonts w:ascii="Courier New" w:eastAsia="Times New Roman" w:hAnsi="Courier New" w:cs="Courier New"/>
+          <w:sz w:val="20"/>
+          <w:szCs w:val="20"/>
+          <w:lang w:eastAsia="en-IN"/>
+        </w:rPr>
+        <w:t>BASE_URL,body</w:t>
+      </w:r>
+      <w:proofErr w:type="spellEnd"/>
+      <w:r>
+        <w:rPr>
+          <w:rFonts w:ascii="Courier New" w:eastAsia="Times New Roman" w:hAnsi="Courier New" w:cs="Courier New"/>
+          <w:sz w:val="20"/>
+          <w:szCs w:val="20"/>
+          <w:lang w:eastAsia="en-IN"/>
+        </w:rPr>
+        <w:t xml:space="preserve"> = </w:t>
+      </w:r>
+      <w:proofErr w:type="spellStart"/>
+      <w:r>
+        <w:rPr>
+          <w:rFonts w:ascii="Courier New" w:eastAsia="Times New Roman" w:hAnsi="Courier New" w:cs="Courier New"/>
+          <w:sz w:val="20"/>
+          <w:szCs w:val="20"/>
+          <w:lang w:eastAsia="en-IN"/>
+        </w:rPr>
+        <w:t>toJSON</w:t>
+      </w:r>
+      <w:proofErr w:type="spellEnd"/>
+      <w:r>
+        <w:rPr>
+          <w:rFonts w:ascii="Courier New" w:eastAsia="Times New Roman" w:hAnsi="Courier New" w:cs="Courier New"/>
+          <w:sz w:val="20"/>
+          <w:szCs w:val="20"/>
+          <w:lang w:eastAsia="en-IN"/>
+        </w:rPr>
+        <w:t>(params))</w:t>
       </w:r>
       <w:r>
         <w:rPr>
@@ -646,17 +1281,57 @@
           <w:lang w:eastAsia="en-IN"/>
         </w:rPr>
         <w:br/>
-        <w:t xml:space="preserve">  if(res$status_code ==200){</w:t>
-      </w:r>
-      <w:r>
-        <w:rPr>
-          <w:rFonts w:ascii="Courier New" w:eastAsia="Times New Roman" w:hAnsi="Courier New" w:cs="Courier New"/>
-          <w:sz w:val="20"/>
-          <w:szCs w:val="20"/>
-          <w:lang w:eastAsia="en-IN"/>
-        </w:rPr>
-        <w:br/>
-        <w:t xml:space="preserve">    return(fromJSON(co))</w:t>
+        <w:t xml:space="preserve">  if(</w:t>
+      </w:r>
+      <w:proofErr w:type="spellStart"/>
+      <w:r>
+        <w:rPr>
+          <w:rFonts w:ascii="Courier New" w:eastAsia="Times New Roman" w:hAnsi="Courier New" w:cs="Courier New"/>
+          <w:sz w:val="20"/>
+          <w:szCs w:val="20"/>
+          <w:lang w:eastAsia="en-IN"/>
+        </w:rPr>
+        <w:t>res$status_code</w:t>
+      </w:r>
+      <w:proofErr w:type="spellEnd"/>
+      <w:r>
+        <w:rPr>
+          <w:rFonts w:ascii="Courier New" w:eastAsia="Times New Roman" w:hAnsi="Courier New" w:cs="Courier New"/>
+          <w:sz w:val="20"/>
+          <w:szCs w:val="20"/>
+          <w:lang w:eastAsia="en-IN"/>
+        </w:rPr>
+        <w:t xml:space="preserve"> ==200){</w:t>
+      </w:r>
+      <w:r>
+        <w:rPr>
+          <w:rFonts w:ascii="Courier New" w:eastAsia="Times New Roman" w:hAnsi="Courier New" w:cs="Courier New"/>
+          <w:sz w:val="20"/>
+          <w:szCs w:val="20"/>
+          <w:lang w:eastAsia="en-IN"/>
+        </w:rPr>
+        <w:br/>
+        <w:t xml:space="preserve">    return(</w:t>
+      </w:r>
+      <w:proofErr w:type="spellStart"/>
+      <w:r>
+        <w:rPr>
+          <w:rFonts w:ascii="Courier New" w:eastAsia="Times New Roman" w:hAnsi="Courier New" w:cs="Courier New"/>
+          <w:sz w:val="20"/>
+          <w:szCs w:val="20"/>
+          <w:lang w:eastAsia="en-IN"/>
+        </w:rPr>
+        <w:t>fromJSON</w:t>
+      </w:r>
+      <w:proofErr w:type="spellEnd"/>
+      <w:r>
+        <w:rPr>
+          <w:rFonts w:ascii="Courier New" w:eastAsia="Times New Roman" w:hAnsi="Courier New" w:cs="Courier New"/>
+          <w:sz w:val="20"/>
+          <w:szCs w:val="20"/>
+          <w:lang w:eastAsia="en-IN"/>
+        </w:rPr>
+        <w:t>(co))</w:t>
       </w:r>
       <w:r>
         <w:rPr>
@@ -736,17 +1411,56 @@
           <w:lang w:eastAsia="en-IN"/>
         </w:rPr>
         <w:br/>
-        <w:t>#### excute the function with defaults ...</w:t>
-      </w:r>
-      <w:r>
-        <w:rPr>
-          <w:rFonts w:ascii="Courier New" w:eastAsia="Times New Roman" w:hAnsi="Courier New" w:cs="Courier New"/>
-          <w:sz w:val="20"/>
-          <w:szCs w:val="20"/>
-          <w:lang w:eastAsia="en-IN"/>
-        </w:rPr>
-        <w:br/>
-        <w:t>deepLTranslate()</w:t>
+        <w:t xml:space="preserve">#### </w:t>
+      </w:r>
+      <w:proofErr w:type="spellStart"/>
+      <w:r>
+        <w:rPr>
+          <w:rFonts w:ascii="Courier New" w:eastAsia="Times New Roman" w:hAnsi="Courier New" w:cs="Courier New"/>
+          <w:sz w:val="20"/>
+          <w:szCs w:val="20"/>
+          <w:lang w:eastAsia="en-IN"/>
+        </w:rPr>
+        <w:t>excute</w:t>
+      </w:r>
+      <w:proofErr w:type="spellEnd"/>
+      <w:r>
+        <w:rPr>
+          <w:rFonts w:ascii="Courier New" w:eastAsia="Times New Roman" w:hAnsi="Courier New" w:cs="Courier New"/>
+          <w:sz w:val="20"/>
+          <w:szCs w:val="20"/>
+          <w:lang w:eastAsia="en-IN"/>
+        </w:rPr>
+        <w:t xml:space="preserve"> the function with defaults ...</w:t>
+      </w:r>
+      <w:r>
+        <w:rPr>
+          <w:rFonts w:ascii="Courier New" w:eastAsia="Times New Roman" w:hAnsi="Courier New" w:cs="Courier New"/>
+          <w:sz w:val="20"/>
+          <w:szCs w:val="20"/>
+          <w:lang w:eastAsia="en-IN"/>
+        </w:rPr>
+        <w:br/>
+      </w:r>
+      <w:proofErr w:type="spellStart"/>
+      <w:r>
+        <w:rPr>
+          <w:rFonts w:ascii="Courier New" w:eastAsia="Times New Roman" w:hAnsi="Courier New" w:cs="Courier New"/>
+          <w:sz w:val="20"/>
+          <w:szCs w:val="20"/>
+          <w:lang w:eastAsia="en-IN"/>
+        </w:rPr>
+        <w:t>deepLTranslate</w:t>
+      </w:r>
+      <w:proofErr w:type="spellEnd"/>
+      <w:r>
+        <w:rPr>
+          <w:rFonts w:ascii="Courier New" w:eastAsia="Times New Roman" w:hAnsi="Courier New" w:cs="Courier New"/>
+          <w:sz w:val="20"/>
+          <w:szCs w:val="20"/>
+          <w:lang w:eastAsia="en-IN"/>
+        </w:rPr>
+        <w:t>()</w:t>
       </w:r>
     </w:p>
     <w:p>
@@ -814,8 +1528,19 @@
           <w:lang w:eastAsia="en-IN"/>
         </w:rPr>
         <w:br/>
-        <w:t>## $jsonrpc</w:t>
-      </w:r>
+        <w:t>## $</w:t>
+      </w:r>
+      <w:proofErr w:type="spellStart"/>
+      <w:r>
+        <w:rPr>
+          <w:rFonts w:ascii="Courier New" w:eastAsia="Times New Roman" w:hAnsi="Courier New" w:cs="Courier New"/>
+          <w:sz w:val="20"/>
+          <w:szCs w:val="20"/>
+          <w:lang w:eastAsia="en-IN"/>
+        </w:rPr>
+        <w:t>jsonrpc</w:t>
+      </w:r>
+      <w:proofErr w:type="spellEnd"/>
       <w:r>
         <w:rPr>
           <w:rFonts w:ascii="Courier New" w:eastAsia="Times New Roman" w:hAnsi="Courier New" w:cs="Courier New"/>
@@ -854,8 +1579,19 @@
           <w:lang w:eastAsia="en-IN"/>
         </w:rPr>
         <w:br/>
-        <w:t>## $result$source_lang</w:t>
-      </w:r>
+        <w:t>## $</w:t>
+      </w:r>
+      <w:proofErr w:type="spellStart"/>
+      <w:r>
+        <w:rPr>
+          <w:rFonts w:ascii="Courier New" w:eastAsia="Times New Roman" w:hAnsi="Courier New" w:cs="Courier New"/>
+          <w:sz w:val="20"/>
+          <w:szCs w:val="20"/>
+          <w:lang w:eastAsia="en-IN"/>
+        </w:rPr>
+        <w:t>result$source_lang</w:t>
+      </w:r>
+      <w:proofErr w:type="spellEnd"/>
       <w:r>
         <w:rPr>
           <w:rFonts w:ascii="Courier New" w:eastAsia="Times New Roman" w:hAnsi="Courier New" w:cs="Courier New"/>
@@ -884,8 +1620,19 @@
           <w:lang w:eastAsia="en-IN"/>
         </w:rPr>
         <w:br/>
-        <w:t>## $result$source_lang_is_confident</w:t>
-      </w:r>
+        <w:t>## $</w:t>
+      </w:r>
+      <w:proofErr w:type="spellStart"/>
+      <w:r>
+        <w:rPr>
+          <w:rFonts w:ascii="Courier New" w:eastAsia="Times New Roman" w:hAnsi="Courier New" w:cs="Courier New"/>
+          <w:sz w:val="20"/>
+          <w:szCs w:val="20"/>
+          <w:lang w:eastAsia="en-IN"/>
+        </w:rPr>
+        <w:t>result$source_lang_is_confident</w:t>
+      </w:r>
+      <w:proofErr w:type="spellEnd"/>
       <w:r>
         <w:rPr>
           <w:rFonts w:ascii="Courier New" w:eastAsia="Times New Roman" w:hAnsi="Courier New" w:cs="Courier New"/>
@@ -914,8 +1661,19 @@
           <w:lang w:eastAsia="en-IN"/>
         </w:rPr>
         <w:br/>
-        <w:t>## $result$target_lang</w:t>
-      </w:r>
+        <w:t>## $</w:t>
+      </w:r>
+      <w:proofErr w:type="spellStart"/>
+      <w:r>
+        <w:rPr>
+          <w:rFonts w:ascii="Courier New" w:eastAsia="Times New Roman" w:hAnsi="Courier New" w:cs="Courier New"/>
+          <w:sz w:val="20"/>
+          <w:szCs w:val="20"/>
+          <w:lang w:eastAsia="en-IN"/>
+        </w:rPr>
+        <w:t>result$target_lang</w:t>
+      </w:r>
+      <w:proofErr w:type="spellEnd"/>
       <w:r>
         <w:rPr>
           <w:rFonts w:ascii="Courier New" w:eastAsia="Times New Roman" w:hAnsi="Courier New" w:cs="Courier New"/>
@@ -944,48 +1702,150 @@
           <w:lang w:eastAsia="en-IN"/>
         </w:rPr>
         <w:br/>
-        <w:t>## $result$translations</w:t>
-      </w:r>
-      <w:r>
-        <w:rPr>
-          <w:rFonts w:ascii="Courier New" w:eastAsia="Times New Roman" w:hAnsi="Courier New" w:cs="Courier New"/>
-          <w:sz w:val="20"/>
-          <w:szCs w:val="20"/>
-          <w:lang w:eastAsia="en-IN"/>
-        </w:rPr>
-        <w:br/>
-        <w:t>## $result$translations[[1]]</w:t>
-      </w:r>
-      <w:r>
-        <w:rPr>
-          <w:rFonts w:ascii="Courier New" w:eastAsia="Times New Roman" w:hAnsi="Courier New" w:cs="Courier New"/>
-          <w:sz w:val="20"/>
-          <w:szCs w:val="20"/>
-          <w:lang w:eastAsia="en-IN"/>
-        </w:rPr>
-        <w:br/>
-        <w:t>## $result$translations[[1]]$beams</w:t>
-      </w:r>
-      <w:r>
-        <w:rPr>
-          <w:rFonts w:ascii="Courier New" w:eastAsia="Times New Roman" w:hAnsi="Courier New" w:cs="Courier New"/>
-          <w:sz w:val="20"/>
-          <w:szCs w:val="20"/>
-          <w:lang w:eastAsia="en-IN"/>
-        </w:rPr>
-        <w:br/>
-        <w:t>## $result$translations[[1]]$beams[[1]]</w:t>
-      </w:r>
-      <w:r>
-        <w:rPr>
-          <w:rFonts w:ascii="Courier New" w:eastAsia="Times New Roman" w:hAnsi="Courier New" w:cs="Courier New"/>
-          <w:sz w:val="20"/>
-          <w:szCs w:val="20"/>
-          <w:lang w:eastAsia="en-IN"/>
-        </w:rPr>
-        <w:br/>
-        <w:t>## $result$translations[[1]]$beams[[1]]$num_symbols</w:t>
-      </w:r>
+        <w:t>## $</w:t>
+      </w:r>
+      <w:proofErr w:type="spellStart"/>
+      <w:r>
+        <w:rPr>
+          <w:rFonts w:ascii="Courier New" w:eastAsia="Times New Roman" w:hAnsi="Courier New" w:cs="Courier New"/>
+          <w:sz w:val="20"/>
+          <w:szCs w:val="20"/>
+          <w:lang w:eastAsia="en-IN"/>
+        </w:rPr>
+        <w:t>result$translations</w:t>
+      </w:r>
+      <w:proofErr w:type="spellEnd"/>
+      <w:r>
+        <w:rPr>
+          <w:rFonts w:ascii="Courier New" w:eastAsia="Times New Roman" w:hAnsi="Courier New" w:cs="Courier New"/>
+          <w:sz w:val="20"/>
+          <w:szCs w:val="20"/>
+          <w:lang w:eastAsia="en-IN"/>
+        </w:rPr>
+        <w:br/>
+        <w:t>## $</w:t>
+      </w:r>
+      <w:proofErr w:type="spellStart"/>
+      <w:r>
+        <w:rPr>
+          <w:rFonts w:ascii="Courier New" w:eastAsia="Times New Roman" w:hAnsi="Courier New" w:cs="Courier New"/>
+          <w:sz w:val="20"/>
+          <w:szCs w:val="20"/>
+          <w:lang w:eastAsia="en-IN"/>
+        </w:rPr>
+        <w:t>result$translations</w:t>
+      </w:r>
+      <w:proofErr w:type="spellEnd"/>
+      <w:r>
+        <w:rPr>
+          <w:rFonts w:ascii="Courier New" w:eastAsia="Times New Roman" w:hAnsi="Courier New" w:cs="Courier New"/>
+          <w:sz w:val="20"/>
+          <w:szCs w:val="20"/>
+          <w:lang w:eastAsia="en-IN"/>
+        </w:rPr>
+        <w:t>[[1]]</w:t>
+      </w:r>
+      <w:r>
+        <w:rPr>
+          <w:rFonts w:ascii="Courier New" w:eastAsia="Times New Roman" w:hAnsi="Courier New" w:cs="Courier New"/>
+          <w:sz w:val="20"/>
+          <w:szCs w:val="20"/>
+          <w:lang w:eastAsia="en-IN"/>
+        </w:rPr>
+        <w:br/>
+        <w:t>## $</w:t>
+      </w:r>
+      <w:proofErr w:type="spellStart"/>
+      <w:r>
+        <w:rPr>
+          <w:rFonts w:ascii="Courier New" w:eastAsia="Times New Roman" w:hAnsi="Courier New" w:cs="Courier New"/>
+          <w:sz w:val="20"/>
+          <w:szCs w:val="20"/>
+          <w:lang w:eastAsia="en-IN"/>
+        </w:rPr>
+        <w:t>result$translations</w:t>
+      </w:r>
+      <w:proofErr w:type="spellEnd"/>
+      <w:r>
+        <w:rPr>
+          <w:rFonts w:ascii="Courier New" w:eastAsia="Times New Roman" w:hAnsi="Courier New" w:cs="Courier New"/>
+          <w:sz w:val="20"/>
+          <w:szCs w:val="20"/>
+          <w:lang w:eastAsia="en-IN"/>
+        </w:rPr>
+        <w:t>[[1]]$beams</w:t>
+      </w:r>
+      <w:r>
+        <w:rPr>
+          <w:rFonts w:ascii="Courier New" w:eastAsia="Times New Roman" w:hAnsi="Courier New" w:cs="Courier New"/>
+          <w:sz w:val="20"/>
+          <w:szCs w:val="20"/>
+          <w:lang w:eastAsia="en-IN"/>
+        </w:rPr>
+        <w:br/>
+        <w:t>## $</w:t>
+      </w:r>
+      <w:proofErr w:type="spellStart"/>
+      <w:r>
+        <w:rPr>
+          <w:rFonts w:ascii="Courier New" w:eastAsia="Times New Roman" w:hAnsi="Courier New" w:cs="Courier New"/>
+          <w:sz w:val="20"/>
+          <w:szCs w:val="20"/>
+          <w:lang w:eastAsia="en-IN"/>
+        </w:rPr>
+        <w:t>result$translations</w:t>
+      </w:r>
+      <w:proofErr w:type="spellEnd"/>
+      <w:r>
+        <w:rPr>
+          <w:rFonts w:ascii="Courier New" w:eastAsia="Times New Roman" w:hAnsi="Courier New" w:cs="Courier New"/>
+          <w:sz w:val="20"/>
+          <w:szCs w:val="20"/>
+          <w:lang w:eastAsia="en-IN"/>
+        </w:rPr>
+        <w:t>[[1]]$beams[[1]]</w:t>
+      </w:r>
+      <w:r>
+        <w:rPr>
+          <w:rFonts w:ascii="Courier New" w:eastAsia="Times New Roman" w:hAnsi="Courier New" w:cs="Courier New"/>
+          <w:sz w:val="20"/>
+          <w:szCs w:val="20"/>
+          <w:lang w:eastAsia="en-IN"/>
+        </w:rPr>
+        <w:br/>
+        <w:t>## $</w:t>
+      </w:r>
+      <w:proofErr w:type="spellStart"/>
+      <w:r>
+        <w:rPr>
+          <w:rFonts w:ascii="Courier New" w:eastAsia="Times New Roman" w:hAnsi="Courier New" w:cs="Courier New"/>
+          <w:sz w:val="20"/>
+          <w:szCs w:val="20"/>
+          <w:lang w:eastAsia="en-IN"/>
+        </w:rPr>
+        <w:t>result$translations</w:t>
+      </w:r>
+      <w:proofErr w:type="spellEnd"/>
+      <w:r>
+        <w:rPr>
+          <w:rFonts w:ascii="Courier New" w:eastAsia="Times New Roman" w:hAnsi="Courier New" w:cs="Courier New"/>
+          <w:sz w:val="20"/>
+          <w:szCs w:val="20"/>
+          <w:lang w:eastAsia="en-IN"/>
+        </w:rPr>
+        <w:t>[[1]]$beams[[1]]$</w:t>
+      </w:r>
+      <w:proofErr w:type="spellStart"/>
+      <w:r>
+        <w:rPr>
+          <w:rFonts w:ascii="Courier New" w:eastAsia="Times New Roman" w:hAnsi="Courier New" w:cs="Courier New"/>
+          <w:sz w:val="20"/>
+          <w:szCs w:val="20"/>
+          <w:lang w:eastAsia="en-IN"/>
+        </w:rPr>
+        <w:t>num_symbols</w:t>
+      </w:r>
+      <w:proofErr w:type="spellEnd"/>
       <w:r>
         <w:rPr>
           <w:rFonts w:ascii="Courier New" w:eastAsia="Times New Roman" w:hAnsi="Courier New" w:cs="Courier New"/>
@@ -1014,17 +1874,88 @@
           <w:lang w:eastAsia="en-IN"/>
         </w:rPr>
         <w:br/>
-        <w:t>## $result$translations[[1]]$beams[[1]]$postprocessed_sentence</w:t>
-      </w:r>
-      <w:r>
-        <w:rPr>
-          <w:rFonts w:ascii="Courier New" w:eastAsia="Times New Roman" w:hAnsi="Courier New" w:cs="Courier New"/>
-          <w:sz w:val="20"/>
-          <w:szCs w:val="20"/>
-          <w:lang w:eastAsia="en-IN"/>
-        </w:rPr>
-        <w:br/>
-        <w:t>## [1] "R ist fantastisch"</w:t>
+        <w:t>## $</w:t>
+      </w:r>
+      <w:proofErr w:type="spellStart"/>
+      <w:r>
+        <w:rPr>
+          <w:rFonts w:ascii="Courier New" w:eastAsia="Times New Roman" w:hAnsi="Courier New" w:cs="Courier New"/>
+          <w:sz w:val="20"/>
+          <w:szCs w:val="20"/>
+          <w:lang w:eastAsia="en-IN"/>
+        </w:rPr>
+        <w:t>result$translations</w:t>
+      </w:r>
+      <w:proofErr w:type="spellEnd"/>
+      <w:r>
+        <w:rPr>
+          <w:rFonts w:ascii="Courier New" w:eastAsia="Times New Roman" w:hAnsi="Courier New" w:cs="Courier New"/>
+          <w:sz w:val="20"/>
+          <w:szCs w:val="20"/>
+          <w:lang w:eastAsia="en-IN"/>
+        </w:rPr>
+        <w:t>[[1]]$beams[[1]]$</w:t>
+      </w:r>
+      <w:proofErr w:type="spellStart"/>
+      <w:r>
+        <w:rPr>
+          <w:rFonts w:ascii="Courier New" w:eastAsia="Times New Roman" w:hAnsi="Courier New" w:cs="Courier New"/>
+          <w:sz w:val="20"/>
+          <w:szCs w:val="20"/>
+          <w:lang w:eastAsia="en-IN"/>
+        </w:rPr>
+        <w:t>postprocessed_sentence</w:t>
+      </w:r>
+      <w:proofErr w:type="spellEnd"/>
+      <w:r>
+        <w:rPr>
+          <w:rFonts w:ascii="Courier New" w:eastAsia="Times New Roman" w:hAnsi="Courier New" w:cs="Courier New"/>
+          <w:sz w:val="20"/>
+          <w:szCs w:val="20"/>
+          <w:lang w:eastAsia="en-IN"/>
+        </w:rPr>
+        <w:br/>
+        <w:t xml:space="preserve">## [1] "R </w:t>
+      </w:r>
+      <w:proofErr w:type="spellStart"/>
+      <w:r>
+        <w:rPr>
+          <w:rFonts w:ascii="Courier New" w:eastAsia="Times New Roman" w:hAnsi="Courier New" w:cs="Courier New"/>
+          <w:sz w:val="20"/>
+          <w:szCs w:val="20"/>
+          <w:lang w:eastAsia="en-IN"/>
+        </w:rPr>
+        <w:t>ist</w:t>
+      </w:r>
+      <w:proofErr w:type="spellEnd"/>
+      <w:r>
+        <w:rPr>
+          <w:rFonts w:ascii="Courier New" w:eastAsia="Times New Roman" w:hAnsi="Courier New" w:cs="Courier New"/>
+          <w:sz w:val="20"/>
+          <w:szCs w:val="20"/>
+          <w:lang w:eastAsia="en-IN"/>
+        </w:rPr>
+        <w:t xml:space="preserve"> </w:t>
+      </w:r>
+      <w:proofErr w:type="spellStart"/>
+      <w:r>
+        <w:rPr>
+          <w:rFonts w:ascii="Courier New" w:eastAsia="Times New Roman" w:hAnsi="Courier New" w:cs="Courier New"/>
+          <w:sz w:val="20"/>
+          <w:szCs w:val="20"/>
+          <w:lang w:eastAsia="en-IN"/>
+        </w:rPr>
+        <w:t>fantastisch</w:t>
+      </w:r>
+      <w:proofErr w:type="spellEnd"/>
+      <w:r>
+        <w:rPr>
+          <w:rFonts w:ascii="Courier New" w:eastAsia="Times New Roman" w:hAnsi="Courier New" w:cs="Courier New"/>
+          <w:sz w:val="20"/>
+          <w:szCs w:val="20"/>
+          <w:lang w:eastAsia="en-IN"/>
+        </w:rPr>
+        <w:t>"</w:t>
       </w:r>
       <w:r>
         <w:rPr>
@@ -1044,7 +1975,27 @@
           <w:lang w:eastAsia="en-IN"/>
         </w:rPr>
         <w:br/>
-        <w:t>## $result$translations[[1]]$beams[[1]]$score</w:t>
+        <w:t>## $</w:t>
+      </w:r>
+      <w:proofErr w:type="spellStart"/>
+      <w:r>
+        <w:rPr>
+          <w:rFonts w:ascii="Courier New" w:eastAsia="Times New Roman" w:hAnsi="Courier New" w:cs="Courier New"/>
+          <w:sz w:val="20"/>
+          <w:szCs w:val="20"/>
+          <w:lang w:eastAsia="en-IN"/>
+        </w:rPr>
+        <w:t>result$translations</w:t>
+      </w:r>
+      <w:proofErr w:type="spellEnd"/>
+      <w:r>
+        <w:rPr>
+          <w:rFonts w:ascii="Courier New" w:eastAsia="Times New Roman" w:hAnsi="Courier New" w:cs="Courier New"/>
+          <w:sz w:val="20"/>
+          <w:szCs w:val="20"/>
+          <w:lang w:eastAsia="en-IN"/>
+        </w:rPr>
+        <w:t>[[1]]$beams[[1]]$score</w:t>
       </w:r>
       <w:r>
         <w:rPr>
@@ -1074,8 +2025,39 @@
           <w:lang w:eastAsia="en-IN"/>
         </w:rPr>
         <w:br/>
-        <w:t>## $result$translations[[1]]$beams[[1]]$totalLogProb</w:t>
-      </w:r>
+        <w:t>## $</w:t>
+      </w:r>
+      <w:proofErr w:type="spellStart"/>
+      <w:r>
+        <w:rPr>
+          <w:rFonts w:ascii="Courier New" w:eastAsia="Times New Roman" w:hAnsi="Courier New" w:cs="Courier New"/>
+          <w:sz w:val="20"/>
+          <w:szCs w:val="20"/>
+          <w:lang w:eastAsia="en-IN"/>
+        </w:rPr>
+        <w:t>result$translations</w:t>
+      </w:r>
+      <w:proofErr w:type="spellEnd"/>
+      <w:r>
+        <w:rPr>
+          <w:rFonts w:ascii="Courier New" w:eastAsia="Times New Roman" w:hAnsi="Courier New" w:cs="Courier New"/>
+          <w:sz w:val="20"/>
+          <w:szCs w:val="20"/>
+          <w:lang w:eastAsia="en-IN"/>
+        </w:rPr>
+        <w:t>[[1]]$beams[[1]]$</w:t>
+      </w:r>
+      <w:proofErr w:type="spellStart"/>
+      <w:r>
+        <w:rPr>
+          <w:rFonts w:ascii="Courier New" w:eastAsia="Times New Roman" w:hAnsi="Courier New" w:cs="Courier New"/>
+          <w:sz w:val="20"/>
+          <w:szCs w:val="20"/>
+          <w:lang w:eastAsia="en-IN"/>
+        </w:rPr>
+        <w:t>totalLogProb</w:t>
+      </w:r>
+      <w:proofErr w:type="spellEnd"/>
       <w:r>
         <w:rPr>
           <w:rFonts w:ascii="Courier New" w:eastAsia="Times New Roman" w:hAnsi="Courier New" w:cs="Courier New"/>
@@ -1123,18 +2105,69 @@
           <w:lang w:eastAsia="en-IN"/>
         </w:rPr>
         <w:br/>
-        <w:t>## $result$translations[[1]]$beams[[2]]</w:t>
-      </w:r>
-      <w:r>
-        <w:rPr>
-          <w:rFonts w:ascii="Courier New" w:eastAsia="Times New Roman" w:hAnsi="Courier New" w:cs="Courier New"/>
-          <w:sz w:val="20"/>
-          <w:szCs w:val="20"/>
-          <w:lang w:eastAsia="en-IN"/>
-        </w:rPr>
-        <w:br/>
-        <w:t>## $result$translations[[1]]$beams[[2]]$num_symbols</w:t>
-      </w:r>
+        <w:t>## $</w:t>
+      </w:r>
+      <w:proofErr w:type="spellStart"/>
+      <w:r>
+        <w:rPr>
+          <w:rFonts w:ascii="Courier New" w:eastAsia="Times New Roman" w:hAnsi="Courier New" w:cs="Courier New"/>
+          <w:sz w:val="20"/>
+          <w:szCs w:val="20"/>
+          <w:lang w:eastAsia="en-IN"/>
+        </w:rPr>
+        <w:t>result$translations</w:t>
+      </w:r>
+      <w:proofErr w:type="spellEnd"/>
+      <w:r>
+        <w:rPr>
+          <w:rFonts w:ascii="Courier New" w:eastAsia="Times New Roman" w:hAnsi="Courier New" w:cs="Courier New"/>
+          <w:sz w:val="20"/>
+          <w:szCs w:val="20"/>
+          <w:lang w:eastAsia="en-IN"/>
+        </w:rPr>
+        <w:t>[[1]]$beams[[2]]</w:t>
+      </w:r>
+      <w:r>
+        <w:rPr>
+          <w:rFonts w:ascii="Courier New" w:eastAsia="Times New Roman" w:hAnsi="Courier New" w:cs="Courier New"/>
+          <w:sz w:val="20"/>
+          <w:szCs w:val="20"/>
+          <w:lang w:eastAsia="en-IN"/>
+        </w:rPr>
+        <w:br/>
+        <w:t>## $</w:t>
+      </w:r>
+      <w:proofErr w:type="spellStart"/>
+      <w:r>
+        <w:rPr>
+          <w:rFonts w:ascii="Courier New" w:eastAsia="Times New Roman" w:hAnsi="Courier New" w:cs="Courier New"/>
+          <w:sz w:val="20"/>
+          <w:szCs w:val="20"/>
+          <w:lang w:eastAsia="en-IN"/>
+        </w:rPr>
+        <w:t>result$translations</w:t>
+      </w:r>
+      <w:proofErr w:type="spellEnd"/>
+      <w:r>
+        <w:rPr>
+          <w:rFonts w:ascii="Courier New" w:eastAsia="Times New Roman" w:hAnsi="Courier New" w:cs="Courier New"/>
+          <w:sz w:val="20"/>
+          <w:szCs w:val="20"/>
+          <w:lang w:eastAsia="en-IN"/>
+        </w:rPr>
+        <w:t>[[1]]$beams[[2]]$</w:t>
+      </w:r>
+      <w:proofErr w:type="spellStart"/>
+      <w:r>
+        <w:rPr>
+          <w:rFonts w:ascii="Courier New" w:eastAsia="Times New Roman" w:hAnsi="Courier New" w:cs="Courier New"/>
+          <w:sz w:val="20"/>
+          <w:szCs w:val="20"/>
+          <w:lang w:eastAsia="en-IN"/>
+        </w:rPr>
+        <w:t>num_symbols</w:t>
+      </w:r>
+      <w:proofErr w:type="spellEnd"/>
       <w:r>
         <w:rPr>
           <w:rFonts w:ascii="Courier New" w:eastAsia="Times New Roman" w:hAnsi="Courier New" w:cs="Courier New"/>
@@ -1163,17 +2196,88 @@
           <w:lang w:eastAsia="en-IN"/>
         </w:rPr>
         <w:br/>
-        <w:t>## $result$translations[[1]]$beams[[2]]$postprocessed_sentence</w:t>
-      </w:r>
-      <w:r>
-        <w:rPr>
-          <w:rFonts w:ascii="Courier New" w:eastAsia="Times New Roman" w:hAnsi="Courier New" w:cs="Courier New"/>
-          <w:sz w:val="20"/>
-          <w:szCs w:val="20"/>
-          <w:lang w:eastAsia="en-IN"/>
-        </w:rPr>
-        <w:br/>
-        <w:t>## [1] "R ist großartig"</w:t>
+        <w:t>## $</w:t>
+      </w:r>
+      <w:proofErr w:type="spellStart"/>
+      <w:r>
+        <w:rPr>
+          <w:rFonts w:ascii="Courier New" w:eastAsia="Times New Roman" w:hAnsi="Courier New" w:cs="Courier New"/>
+          <w:sz w:val="20"/>
+          <w:szCs w:val="20"/>
+          <w:lang w:eastAsia="en-IN"/>
+        </w:rPr>
+        <w:t>result$translations</w:t>
+      </w:r>
+      <w:proofErr w:type="spellEnd"/>
+      <w:r>
+        <w:rPr>
+          <w:rFonts w:ascii="Courier New" w:eastAsia="Times New Roman" w:hAnsi="Courier New" w:cs="Courier New"/>
+          <w:sz w:val="20"/>
+          <w:szCs w:val="20"/>
+          <w:lang w:eastAsia="en-IN"/>
+        </w:rPr>
+        <w:t>[[1]]$beams[[2]]$</w:t>
+      </w:r>
+      <w:proofErr w:type="spellStart"/>
+      <w:r>
+        <w:rPr>
+          <w:rFonts w:ascii="Courier New" w:eastAsia="Times New Roman" w:hAnsi="Courier New" w:cs="Courier New"/>
+          <w:sz w:val="20"/>
+          <w:szCs w:val="20"/>
+          <w:lang w:eastAsia="en-IN"/>
+        </w:rPr>
+        <w:t>postprocessed_sentence</w:t>
+      </w:r>
+      <w:proofErr w:type="spellEnd"/>
+      <w:r>
+        <w:rPr>
+          <w:rFonts w:ascii="Courier New" w:eastAsia="Times New Roman" w:hAnsi="Courier New" w:cs="Courier New"/>
+          <w:sz w:val="20"/>
+          <w:szCs w:val="20"/>
+          <w:lang w:eastAsia="en-IN"/>
+        </w:rPr>
+        <w:br/>
+        <w:t xml:space="preserve">## [1] "R </w:t>
+      </w:r>
+      <w:proofErr w:type="spellStart"/>
+      <w:r>
+        <w:rPr>
+          <w:rFonts w:ascii="Courier New" w:eastAsia="Times New Roman" w:hAnsi="Courier New" w:cs="Courier New"/>
+          <w:sz w:val="20"/>
+          <w:szCs w:val="20"/>
+          <w:lang w:eastAsia="en-IN"/>
+        </w:rPr>
+        <w:t>ist</w:t>
+      </w:r>
+      <w:proofErr w:type="spellEnd"/>
+      <w:r>
+        <w:rPr>
+          <w:rFonts w:ascii="Courier New" w:eastAsia="Times New Roman" w:hAnsi="Courier New" w:cs="Courier New"/>
+          <w:sz w:val="20"/>
+          <w:szCs w:val="20"/>
+          <w:lang w:eastAsia="en-IN"/>
+        </w:rPr>
+        <w:t xml:space="preserve"> </w:t>
+      </w:r>
+      <w:proofErr w:type="spellStart"/>
+      <w:r>
+        <w:rPr>
+          <w:rFonts w:ascii="Courier New" w:eastAsia="Times New Roman" w:hAnsi="Courier New" w:cs="Courier New"/>
+          <w:sz w:val="20"/>
+          <w:szCs w:val="20"/>
+          <w:lang w:eastAsia="en-IN"/>
+        </w:rPr>
+        <w:t>großartig</w:t>
+      </w:r>
+      <w:proofErr w:type="spellEnd"/>
+      <w:r>
+        <w:rPr>
+          <w:rFonts w:ascii="Courier New" w:eastAsia="Times New Roman" w:hAnsi="Courier New" w:cs="Courier New"/>
+          <w:sz w:val="20"/>
+          <w:szCs w:val="20"/>
+          <w:lang w:eastAsia="en-IN"/>
+        </w:rPr>
+        <w:t>"</w:t>
       </w:r>
       <w:r>
         <w:rPr>
@@ -1193,7 +2297,27 @@
           <w:lang w:eastAsia="en-IN"/>
         </w:rPr>
         <w:br/>
-        <w:t>## $result$translations[[1]]$beams[[2]]$score</w:t>
+        <w:t>## $</w:t>
+      </w:r>
+      <w:proofErr w:type="spellStart"/>
+      <w:r>
+        <w:rPr>
+          <w:rFonts w:ascii="Courier New" w:eastAsia="Times New Roman" w:hAnsi="Courier New" w:cs="Courier New"/>
+          <w:sz w:val="20"/>
+          <w:szCs w:val="20"/>
+          <w:lang w:eastAsia="en-IN"/>
+        </w:rPr>
+        <w:t>result$translations</w:t>
+      </w:r>
+      <w:proofErr w:type="spellEnd"/>
+      <w:r>
+        <w:rPr>
+          <w:rFonts w:ascii="Courier New" w:eastAsia="Times New Roman" w:hAnsi="Courier New" w:cs="Courier New"/>
+          <w:sz w:val="20"/>
+          <w:szCs w:val="20"/>
+          <w:lang w:eastAsia="en-IN"/>
+        </w:rPr>
+        <w:t>[[1]]$beams[[2]]$score</w:t>
       </w:r>
       <w:r>
         <w:rPr>
@@ -1223,8 +2347,39 @@
           <w:lang w:eastAsia="en-IN"/>
         </w:rPr>
         <w:br/>
-        <w:t>## $result$translations[[1]]$beams[[2]]$totalLogProb</w:t>
-      </w:r>
+        <w:t>## $</w:t>
+      </w:r>
+      <w:proofErr w:type="spellStart"/>
+      <w:r>
+        <w:rPr>
+          <w:rFonts w:ascii="Courier New" w:eastAsia="Times New Roman" w:hAnsi="Courier New" w:cs="Courier New"/>
+          <w:sz w:val="20"/>
+          <w:szCs w:val="20"/>
+          <w:lang w:eastAsia="en-IN"/>
+        </w:rPr>
+        <w:t>result$translations</w:t>
+      </w:r>
+      <w:proofErr w:type="spellEnd"/>
+      <w:r>
+        <w:rPr>
+          <w:rFonts w:ascii="Courier New" w:eastAsia="Times New Roman" w:hAnsi="Courier New" w:cs="Courier New"/>
+          <w:sz w:val="20"/>
+          <w:szCs w:val="20"/>
+          <w:lang w:eastAsia="en-IN"/>
+        </w:rPr>
+        <w:t>[[1]]$beams[[2]]$</w:t>
+      </w:r>
+      <w:proofErr w:type="spellStart"/>
+      <w:r>
+        <w:rPr>
+          <w:rFonts w:ascii="Courier New" w:eastAsia="Times New Roman" w:hAnsi="Courier New" w:cs="Courier New"/>
+          <w:sz w:val="20"/>
+          <w:szCs w:val="20"/>
+          <w:lang w:eastAsia="en-IN"/>
+        </w:rPr>
+        <w:t>totalLogProb</w:t>
+      </w:r>
+      <w:proofErr w:type="spellEnd"/>
       <w:r>
         <w:rPr>
           <w:rFonts w:ascii="Courier New" w:eastAsia="Times New Roman" w:hAnsi="Courier New" w:cs="Courier New"/>
@@ -1263,18 +2418,69 @@
           <w:lang w:eastAsia="en-IN"/>
         </w:rPr>
         <w:br/>
-        <w:t>## $result$translations[[1]]$beams[[3]]</w:t>
-      </w:r>
-      <w:r>
-        <w:rPr>
-          <w:rFonts w:ascii="Courier New" w:eastAsia="Times New Roman" w:hAnsi="Courier New" w:cs="Courier New"/>
-          <w:sz w:val="20"/>
-          <w:szCs w:val="20"/>
-          <w:lang w:eastAsia="en-IN"/>
-        </w:rPr>
-        <w:br/>
-        <w:t>## $result$translations[[1]]$beams[[3]]$num_symbols</w:t>
-      </w:r>
+        <w:t>## $</w:t>
+      </w:r>
+      <w:proofErr w:type="spellStart"/>
+      <w:r>
+        <w:rPr>
+          <w:rFonts w:ascii="Courier New" w:eastAsia="Times New Roman" w:hAnsi="Courier New" w:cs="Courier New"/>
+          <w:sz w:val="20"/>
+          <w:szCs w:val="20"/>
+          <w:lang w:eastAsia="en-IN"/>
+        </w:rPr>
+        <w:t>result$translations</w:t>
+      </w:r>
+      <w:proofErr w:type="spellEnd"/>
+      <w:r>
+        <w:rPr>
+          <w:rFonts w:ascii="Courier New" w:eastAsia="Times New Roman" w:hAnsi="Courier New" w:cs="Courier New"/>
+          <w:sz w:val="20"/>
+          <w:szCs w:val="20"/>
+          <w:lang w:eastAsia="en-IN"/>
+        </w:rPr>
+        <w:t>[[1]]$beams[[3]]</w:t>
+      </w:r>
+      <w:r>
+        <w:rPr>
+          <w:rFonts w:ascii="Courier New" w:eastAsia="Times New Roman" w:hAnsi="Courier New" w:cs="Courier New"/>
+          <w:sz w:val="20"/>
+          <w:szCs w:val="20"/>
+          <w:lang w:eastAsia="en-IN"/>
+        </w:rPr>
+        <w:br/>
+        <w:t>## $</w:t>
+      </w:r>
+      <w:proofErr w:type="spellStart"/>
+      <w:r>
+        <w:rPr>
+          <w:rFonts w:ascii="Courier New" w:eastAsia="Times New Roman" w:hAnsi="Courier New" w:cs="Courier New"/>
+          <w:sz w:val="20"/>
+          <w:szCs w:val="20"/>
+          <w:lang w:eastAsia="en-IN"/>
+        </w:rPr>
+        <w:t>result$translations</w:t>
+      </w:r>
+      <w:proofErr w:type="spellEnd"/>
+      <w:r>
+        <w:rPr>
+          <w:rFonts w:ascii="Courier New" w:eastAsia="Times New Roman" w:hAnsi="Courier New" w:cs="Courier New"/>
+          <w:sz w:val="20"/>
+          <w:szCs w:val="20"/>
+          <w:lang w:eastAsia="en-IN"/>
+        </w:rPr>
+        <w:t>[[1]]$beams[[3]]$</w:t>
+      </w:r>
+      <w:proofErr w:type="spellStart"/>
+      <w:r>
+        <w:rPr>
+          <w:rFonts w:ascii="Courier New" w:eastAsia="Times New Roman" w:hAnsi="Courier New" w:cs="Courier New"/>
+          <w:sz w:val="20"/>
+          <w:szCs w:val="20"/>
+          <w:lang w:eastAsia="en-IN"/>
+        </w:rPr>
+        <w:t>num_symbols</w:t>
+      </w:r>
+      <w:proofErr w:type="spellEnd"/>
       <w:r>
         <w:rPr>
           <w:rFonts w:ascii="Courier New" w:eastAsia="Times New Roman" w:hAnsi="Courier New" w:cs="Courier New"/>
@@ -1303,17 +2509,88 @@
           <w:lang w:eastAsia="en-IN"/>
         </w:rPr>
         <w:br/>
-        <w:t>## $result$translations[[1]]$beams[[3]]$postprocessed_sentence</w:t>
-      </w:r>
-      <w:r>
-        <w:rPr>
-          <w:rFonts w:ascii="Courier New" w:eastAsia="Times New Roman" w:hAnsi="Courier New" w:cs="Courier New"/>
-          <w:sz w:val="20"/>
-          <w:szCs w:val="20"/>
-          <w:lang w:eastAsia="en-IN"/>
-        </w:rPr>
-        <w:br/>
-        <w:t>## [1] "R ist fantastisch."</w:t>
+        <w:t>## $</w:t>
+      </w:r>
+      <w:proofErr w:type="spellStart"/>
+      <w:r>
+        <w:rPr>
+          <w:rFonts w:ascii="Courier New" w:eastAsia="Times New Roman" w:hAnsi="Courier New" w:cs="Courier New"/>
+          <w:sz w:val="20"/>
+          <w:szCs w:val="20"/>
+          <w:lang w:eastAsia="en-IN"/>
+        </w:rPr>
+        <w:t>result$translations</w:t>
+      </w:r>
+      <w:proofErr w:type="spellEnd"/>
+      <w:r>
+        <w:rPr>
+          <w:rFonts w:ascii="Courier New" w:eastAsia="Times New Roman" w:hAnsi="Courier New" w:cs="Courier New"/>
+          <w:sz w:val="20"/>
+          <w:szCs w:val="20"/>
+          <w:lang w:eastAsia="en-IN"/>
+        </w:rPr>
+        <w:t>[[1]]$beams[[3]]$</w:t>
+      </w:r>
+      <w:proofErr w:type="spellStart"/>
+      <w:r>
+        <w:rPr>
+          <w:rFonts w:ascii="Courier New" w:eastAsia="Times New Roman" w:hAnsi="Courier New" w:cs="Courier New"/>
+          <w:sz w:val="20"/>
+          <w:szCs w:val="20"/>
+          <w:lang w:eastAsia="en-IN"/>
+        </w:rPr>
+        <w:t>postprocessed_sentence</w:t>
+      </w:r>
+      <w:proofErr w:type="spellEnd"/>
+      <w:r>
+        <w:rPr>
+          <w:rFonts w:ascii="Courier New" w:eastAsia="Times New Roman" w:hAnsi="Courier New" w:cs="Courier New"/>
+          <w:sz w:val="20"/>
+          <w:szCs w:val="20"/>
+          <w:lang w:eastAsia="en-IN"/>
+        </w:rPr>
+        <w:br/>
+        <w:t xml:space="preserve">## [1] "R </w:t>
+      </w:r>
+      <w:proofErr w:type="spellStart"/>
+      <w:r>
+        <w:rPr>
+          <w:rFonts w:ascii="Courier New" w:eastAsia="Times New Roman" w:hAnsi="Courier New" w:cs="Courier New"/>
+          <w:sz w:val="20"/>
+          <w:szCs w:val="20"/>
+          <w:lang w:eastAsia="en-IN"/>
+        </w:rPr>
+        <w:t>ist</w:t>
+      </w:r>
+      <w:proofErr w:type="spellEnd"/>
+      <w:r>
+        <w:rPr>
+          <w:rFonts w:ascii="Courier New" w:eastAsia="Times New Roman" w:hAnsi="Courier New" w:cs="Courier New"/>
+          <w:sz w:val="20"/>
+          <w:szCs w:val="20"/>
+          <w:lang w:eastAsia="en-IN"/>
+        </w:rPr>
+        <w:t xml:space="preserve"> </w:t>
+      </w:r>
+      <w:proofErr w:type="spellStart"/>
+      <w:r>
+        <w:rPr>
+          <w:rFonts w:ascii="Courier New" w:eastAsia="Times New Roman" w:hAnsi="Courier New" w:cs="Courier New"/>
+          <w:sz w:val="20"/>
+          <w:szCs w:val="20"/>
+          <w:lang w:eastAsia="en-IN"/>
+        </w:rPr>
+        <w:t>fantastisch</w:t>
+      </w:r>
+      <w:proofErr w:type="spellEnd"/>
+      <w:r>
+        <w:rPr>
+          <w:rFonts w:ascii="Courier New" w:eastAsia="Times New Roman" w:hAnsi="Courier New" w:cs="Courier New"/>
+          <w:sz w:val="20"/>
+          <w:szCs w:val="20"/>
+          <w:lang w:eastAsia="en-IN"/>
+        </w:rPr>
+        <w:t>."</w:t>
       </w:r>
       <w:r>
         <w:rPr>
@@ -1333,7 +2610,27 @@
           <w:lang w:eastAsia="en-IN"/>
         </w:rPr>
         <w:br/>
-        <w:t>## $result$translations[[1]]$beams[[3]]$score</w:t>
+        <w:t>## $</w:t>
+      </w:r>
+      <w:proofErr w:type="spellStart"/>
+      <w:r>
+        <w:rPr>
+          <w:rFonts w:ascii="Courier New" w:eastAsia="Times New Roman" w:hAnsi="Courier New" w:cs="Courier New"/>
+          <w:sz w:val="20"/>
+          <w:szCs w:val="20"/>
+          <w:lang w:eastAsia="en-IN"/>
+        </w:rPr>
+        <w:t>result$translations</w:t>
+      </w:r>
+      <w:proofErr w:type="spellEnd"/>
+      <w:r>
+        <w:rPr>
+          <w:rFonts w:ascii="Courier New" w:eastAsia="Times New Roman" w:hAnsi="Courier New" w:cs="Courier New"/>
+          <w:sz w:val="20"/>
+          <w:szCs w:val="20"/>
+          <w:lang w:eastAsia="en-IN"/>
+        </w:rPr>
+        <w:t>[[1]]$beams[[3]]$score</w:t>
       </w:r>
       <w:r>
         <w:rPr>
@@ -1363,8 +2660,39 @@
           <w:lang w:eastAsia="en-IN"/>
         </w:rPr>
         <w:br/>
-        <w:t>## $result$translations[[1]]$beams[[3]]$totalLogProb</w:t>
-      </w:r>
+        <w:t>## $</w:t>
+      </w:r>
+      <w:proofErr w:type="spellStart"/>
+      <w:r>
+        <w:rPr>
+          <w:rFonts w:ascii="Courier New" w:eastAsia="Times New Roman" w:hAnsi="Courier New" w:cs="Courier New"/>
+          <w:sz w:val="20"/>
+          <w:szCs w:val="20"/>
+          <w:lang w:eastAsia="en-IN"/>
+        </w:rPr>
+        <w:t>result$translations</w:t>
+      </w:r>
+      <w:proofErr w:type="spellEnd"/>
+      <w:r>
+        <w:rPr>
+          <w:rFonts w:ascii="Courier New" w:eastAsia="Times New Roman" w:hAnsi="Courier New" w:cs="Courier New"/>
+          <w:sz w:val="20"/>
+          <w:szCs w:val="20"/>
+          <w:lang w:eastAsia="en-IN"/>
+        </w:rPr>
+        <w:t>[[1]]$beams[[3]]$</w:t>
+      </w:r>
+      <w:proofErr w:type="spellStart"/>
+      <w:r>
+        <w:rPr>
+          <w:rFonts w:ascii="Courier New" w:eastAsia="Times New Roman" w:hAnsi="Courier New" w:cs="Courier New"/>
+          <w:sz w:val="20"/>
+          <w:szCs w:val="20"/>
+          <w:lang w:eastAsia="en-IN"/>
+        </w:rPr>
+        <w:t>totalLogProb</w:t>
+      </w:r>
+      <w:proofErr w:type="spellEnd"/>
       <w:r>
         <w:rPr>
           <w:rFonts w:ascii="Courier New" w:eastAsia="Times New Roman" w:hAnsi="Courier New" w:cs="Courier New"/>
@@ -1403,18 +2731,69 @@
           <w:lang w:eastAsia="en-IN"/>
         </w:rPr>
         <w:br/>
-        <w:t>## $result$translations[[1]]$beams[[4]]</w:t>
-      </w:r>
-      <w:r>
-        <w:rPr>
-          <w:rFonts w:ascii="Courier New" w:eastAsia="Times New Roman" w:hAnsi="Courier New" w:cs="Courier New"/>
-          <w:sz w:val="20"/>
-          <w:szCs w:val="20"/>
-          <w:lang w:eastAsia="en-IN"/>
-        </w:rPr>
-        <w:br/>
-        <w:t>## $result$translations[[1]]$beams[[4]]$num_symbols</w:t>
-      </w:r>
+        <w:t>## $</w:t>
+      </w:r>
+      <w:proofErr w:type="spellStart"/>
+      <w:r>
+        <w:rPr>
+          <w:rFonts w:ascii="Courier New" w:eastAsia="Times New Roman" w:hAnsi="Courier New" w:cs="Courier New"/>
+          <w:sz w:val="20"/>
+          <w:szCs w:val="20"/>
+          <w:lang w:eastAsia="en-IN"/>
+        </w:rPr>
+        <w:t>result$translations</w:t>
+      </w:r>
+      <w:proofErr w:type="spellEnd"/>
+      <w:r>
+        <w:rPr>
+          <w:rFonts w:ascii="Courier New" w:eastAsia="Times New Roman" w:hAnsi="Courier New" w:cs="Courier New"/>
+          <w:sz w:val="20"/>
+          <w:szCs w:val="20"/>
+          <w:lang w:eastAsia="en-IN"/>
+        </w:rPr>
+        <w:t>[[1]]$beams[[4]]</w:t>
+      </w:r>
+      <w:r>
+        <w:rPr>
+          <w:rFonts w:ascii="Courier New" w:eastAsia="Times New Roman" w:hAnsi="Courier New" w:cs="Courier New"/>
+          <w:sz w:val="20"/>
+          <w:szCs w:val="20"/>
+          <w:lang w:eastAsia="en-IN"/>
+        </w:rPr>
+        <w:br/>
+        <w:t>## $</w:t>
+      </w:r>
+      <w:proofErr w:type="spellStart"/>
+      <w:r>
+        <w:rPr>
+          <w:rFonts w:ascii="Courier New" w:eastAsia="Times New Roman" w:hAnsi="Courier New" w:cs="Courier New"/>
+          <w:sz w:val="20"/>
+          <w:szCs w:val="20"/>
+          <w:lang w:eastAsia="en-IN"/>
+        </w:rPr>
+        <w:t>result$translations</w:t>
+      </w:r>
+      <w:proofErr w:type="spellEnd"/>
+      <w:r>
+        <w:rPr>
+          <w:rFonts w:ascii="Courier New" w:eastAsia="Times New Roman" w:hAnsi="Courier New" w:cs="Courier New"/>
+          <w:sz w:val="20"/>
+          <w:szCs w:val="20"/>
+          <w:lang w:eastAsia="en-IN"/>
+        </w:rPr>
+        <w:t>[[1]]$beams[[4]]$</w:t>
+      </w:r>
+      <w:proofErr w:type="spellStart"/>
+      <w:r>
+        <w:rPr>
+          <w:rFonts w:ascii="Courier New" w:eastAsia="Times New Roman" w:hAnsi="Courier New" w:cs="Courier New"/>
+          <w:sz w:val="20"/>
+          <w:szCs w:val="20"/>
+          <w:lang w:eastAsia="en-IN"/>
+        </w:rPr>
+        <w:t>num_symbols</w:t>
+      </w:r>
+      <w:proofErr w:type="spellEnd"/>
       <w:r>
         <w:rPr>
           <w:rFonts w:ascii="Courier New" w:eastAsia="Times New Roman" w:hAnsi="Courier New" w:cs="Courier New"/>
@@ -1443,17 +2822,88 @@
           <w:lang w:eastAsia="en-IN"/>
         </w:rPr>
         <w:br/>
-        <w:t>## $result$translations[[1]]$beams[[4]]$postprocessed_sentence</w:t>
-      </w:r>
-      <w:r>
-        <w:rPr>
-          <w:rFonts w:ascii="Courier New" w:eastAsia="Times New Roman" w:hAnsi="Courier New" w:cs="Courier New"/>
-          <w:sz w:val="20"/>
-          <w:szCs w:val="20"/>
-          <w:lang w:eastAsia="en-IN"/>
-        </w:rPr>
-        <w:br/>
-        <w:t>## [1] "R ist großartig."</w:t>
+        <w:t>## $</w:t>
+      </w:r>
+      <w:proofErr w:type="spellStart"/>
+      <w:r>
+        <w:rPr>
+          <w:rFonts w:ascii="Courier New" w:eastAsia="Times New Roman" w:hAnsi="Courier New" w:cs="Courier New"/>
+          <w:sz w:val="20"/>
+          <w:szCs w:val="20"/>
+          <w:lang w:eastAsia="en-IN"/>
+        </w:rPr>
+        <w:t>result$translations</w:t>
+      </w:r>
+      <w:proofErr w:type="spellEnd"/>
+      <w:r>
+        <w:rPr>
+          <w:rFonts w:ascii="Courier New" w:eastAsia="Times New Roman" w:hAnsi="Courier New" w:cs="Courier New"/>
+          <w:sz w:val="20"/>
+          <w:szCs w:val="20"/>
+          <w:lang w:eastAsia="en-IN"/>
+        </w:rPr>
+        <w:t>[[1]]$beams[[4]]$</w:t>
+      </w:r>
+      <w:proofErr w:type="spellStart"/>
+      <w:r>
+        <w:rPr>
+          <w:rFonts w:ascii="Courier New" w:eastAsia="Times New Roman" w:hAnsi="Courier New" w:cs="Courier New"/>
+          <w:sz w:val="20"/>
+          <w:szCs w:val="20"/>
+          <w:lang w:eastAsia="en-IN"/>
+        </w:rPr>
+        <w:t>postprocessed_sentence</w:t>
+      </w:r>
+      <w:proofErr w:type="spellEnd"/>
+      <w:r>
+        <w:rPr>
+          <w:rFonts w:ascii="Courier New" w:eastAsia="Times New Roman" w:hAnsi="Courier New" w:cs="Courier New"/>
+          <w:sz w:val="20"/>
+          <w:szCs w:val="20"/>
+          <w:lang w:eastAsia="en-IN"/>
+        </w:rPr>
+        <w:br/>
+        <w:t xml:space="preserve">## [1] "R </w:t>
+      </w:r>
+      <w:proofErr w:type="spellStart"/>
+      <w:r>
+        <w:rPr>
+          <w:rFonts w:ascii="Courier New" w:eastAsia="Times New Roman" w:hAnsi="Courier New" w:cs="Courier New"/>
+          <w:sz w:val="20"/>
+          <w:szCs w:val="20"/>
+          <w:lang w:eastAsia="en-IN"/>
+        </w:rPr>
+        <w:t>ist</w:t>
+      </w:r>
+      <w:proofErr w:type="spellEnd"/>
+      <w:r>
+        <w:rPr>
+          <w:rFonts w:ascii="Courier New" w:eastAsia="Times New Roman" w:hAnsi="Courier New" w:cs="Courier New"/>
+          <w:sz w:val="20"/>
+          <w:szCs w:val="20"/>
+          <w:lang w:eastAsia="en-IN"/>
+        </w:rPr>
+        <w:t xml:space="preserve"> </w:t>
+      </w:r>
+      <w:proofErr w:type="spellStart"/>
+      <w:r>
+        <w:rPr>
+          <w:rFonts w:ascii="Courier New" w:eastAsia="Times New Roman" w:hAnsi="Courier New" w:cs="Courier New"/>
+          <w:sz w:val="20"/>
+          <w:szCs w:val="20"/>
+          <w:lang w:eastAsia="en-IN"/>
+        </w:rPr>
+        <w:t>großartig</w:t>
+      </w:r>
+      <w:proofErr w:type="spellEnd"/>
+      <w:r>
+        <w:rPr>
+          <w:rFonts w:ascii="Courier New" w:eastAsia="Times New Roman" w:hAnsi="Courier New" w:cs="Courier New"/>
+          <w:sz w:val="20"/>
+          <w:szCs w:val="20"/>
+          <w:lang w:eastAsia="en-IN"/>
+        </w:rPr>
+        <w:t>."</w:t>
       </w:r>
       <w:r>
         <w:rPr>
@@ -1473,7 +2923,27 @@
           <w:lang w:eastAsia="en-IN"/>
         </w:rPr>
         <w:br/>
-        <w:t>## $result$translations[[1]]$beams[[4]]$score</w:t>
+        <w:t>## $</w:t>
+      </w:r>
+      <w:proofErr w:type="spellStart"/>
+      <w:r>
+        <w:rPr>
+          <w:rFonts w:ascii="Courier New" w:eastAsia="Times New Roman" w:hAnsi="Courier New" w:cs="Courier New"/>
+          <w:sz w:val="20"/>
+          <w:szCs w:val="20"/>
+          <w:lang w:eastAsia="en-IN"/>
+        </w:rPr>
+        <w:t>result$translations</w:t>
+      </w:r>
+      <w:proofErr w:type="spellEnd"/>
+      <w:r>
+        <w:rPr>
+          <w:rFonts w:ascii="Courier New" w:eastAsia="Times New Roman" w:hAnsi="Courier New" w:cs="Courier New"/>
+          <w:sz w:val="20"/>
+          <w:szCs w:val="20"/>
+          <w:lang w:eastAsia="en-IN"/>
+        </w:rPr>
+        <w:t>[[1]]$beams[[4]]$score</w:t>
       </w:r>
       <w:r>
         <w:rPr>
@@ -1503,8 +2973,39 @@
           <w:lang w:eastAsia="en-IN"/>
         </w:rPr>
         <w:br/>
-        <w:t>## $result$translations[[1]]$beams[[4]]$totalLogProb</w:t>
-      </w:r>
+        <w:t>## $</w:t>
+      </w:r>
+      <w:proofErr w:type="spellStart"/>
+      <w:r>
+        <w:rPr>
+          <w:rFonts w:ascii="Courier New" w:eastAsia="Times New Roman" w:hAnsi="Courier New" w:cs="Courier New"/>
+          <w:sz w:val="20"/>
+          <w:szCs w:val="20"/>
+          <w:lang w:eastAsia="en-IN"/>
+        </w:rPr>
+        <w:t>result$translations</w:t>
+      </w:r>
+      <w:proofErr w:type="spellEnd"/>
+      <w:r>
+        <w:rPr>
+          <w:rFonts w:ascii="Courier New" w:eastAsia="Times New Roman" w:hAnsi="Courier New" w:cs="Courier New"/>
+          <w:sz w:val="20"/>
+          <w:szCs w:val="20"/>
+          <w:lang w:eastAsia="en-IN"/>
+        </w:rPr>
+        <w:t>[[1]]$beams[[4]]$</w:t>
+      </w:r>
+      <w:proofErr w:type="spellStart"/>
+      <w:r>
+        <w:rPr>
+          <w:rFonts w:ascii="Courier New" w:eastAsia="Times New Roman" w:hAnsi="Courier New" w:cs="Courier New"/>
+          <w:sz w:val="20"/>
+          <w:szCs w:val="20"/>
+          <w:lang w:eastAsia="en-IN"/>
+        </w:rPr>
+        <w:t>totalLogProb</w:t>
+      </w:r>
+      <w:proofErr w:type="spellEnd"/>
       <w:r>
         <w:rPr>
           <w:rFonts w:ascii="Courier New" w:eastAsia="Times New Roman" w:hAnsi="Courier New" w:cs="Courier New"/>
@@ -1553,8 +3054,39 @@
           <w:lang w:eastAsia="en-IN"/>
         </w:rPr>
         <w:br/>
-        <w:t>## $result$translations[[1]]$timeAfterPreprocessing</w:t>
-      </w:r>
+        <w:t>## $</w:t>
+      </w:r>
+      <w:proofErr w:type="spellStart"/>
+      <w:r>
+        <w:rPr>
+          <w:rFonts w:ascii="Courier New" w:eastAsia="Times New Roman" w:hAnsi="Courier New" w:cs="Courier New"/>
+          <w:sz w:val="20"/>
+          <w:szCs w:val="20"/>
+          <w:lang w:eastAsia="en-IN"/>
+        </w:rPr>
+        <w:t>result$translations</w:t>
+      </w:r>
+      <w:proofErr w:type="spellEnd"/>
+      <w:r>
+        <w:rPr>
+          <w:rFonts w:ascii="Courier New" w:eastAsia="Times New Roman" w:hAnsi="Courier New" w:cs="Courier New"/>
+          <w:sz w:val="20"/>
+          <w:szCs w:val="20"/>
+          <w:lang w:eastAsia="en-IN"/>
+        </w:rPr>
+        <w:t>[[1]]$</w:t>
+      </w:r>
+      <w:proofErr w:type="spellStart"/>
+      <w:r>
+        <w:rPr>
+          <w:rFonts w:ascii="Courier New" w:eastAsia="Times New Roman" w:hAnsi="Courier New" w:cs="Courier New"/>
+          <w:sz w:val="20"/>
+          <w:szCs w:val="20"/>
+          <w:lang w:eastAsia="en-IN"/>
+        </w:rPr>
+        <w:t>timeAfterPreprocessing</w:t>
+      </w:r>
+      <w:proofErr w:type="spellEnd"/>
       <w:r>
         <w:rPr>
           <w:rFonts w:ascii="Courier New" w:eastAsia="Times New Roman" w:hAnsi="Courier New" w:cs="Courier New"/>
@@ -1583,8 +3115,39 @@
           <w:lang w:eastAsia="en-IN"/>
         </w:rPr>
         <w:br/>
-        <w:t>## $result$translations[[1]]$timeReceivedFromEndpoint</w:t>
-      </w:r>
+        <w:t>## $</w:t>
+      </w:r>
+      <w:proofErr w:type="spellStart"/>
+      <w:r>
+        <w:rPr>
+          <w:rFonts w:ascii="Courier New" w:eastAsia="Times New Roman" w:hAnsi="Courier New" w:cs="Courier New"/>
+          <w:sz w:val="20"/>
+          <w:szCs w:val="20"/>
+          <w:lang w:eastAsia="en-IN"/>
+        </w:rPr>
+        <w:t>result$translations</w:t>
+      </w:r>
+      <w:proofErr w:type="spellEnd"/>
+      <w:r>
+        <w:rPr>
+          <w:rFonts w:ascii="Courier New" w:eastAsia="Times New Roman" w:hAnsi="Courier New" w:cs="Courier New"/>
+          <w:sz w:val="20"/>
+          <w:szCs w:val="20"/>
+          <w:lang w:eastAsia="en-IN"/>
+        </w:rPr>
+        <w:t>[[1]]$</w:t>
+      </w:r>
+      <w:proofErr w:type="spellStart"/>
+      <w:r>
+        <w:rPr>
+          <w:rFonts w:ascii="Courier New" w:eastAsia="Times New Roman" w:hAnsi="Courier New" w:cs="Courier New"/>
+          <w:sz w:val="20"/>
+          <w:szCs w:val="20"/>
+          <w:lang w:eastAsia="en-IN"/>
+        </w:rPr>
+        <w:t>timeReceivedFromEndpoint</w:t>
+      </w:r>
+      <w:proofErr w:type="spellEnd"/>
       <w:r>
         <w:rPr>
           <w:rFonts w:ascii="Courier New" w:eastAsia="Times New Roman" w:hAnsi="Courier New" w:cs="Courier New"/>
@@ -1613,8 +3176,39 @@
           <w:lang w:eastAsia="en-IN"/>
         </w:rPr>
         <w:br/>
-        <w:t>## $result$translations[[1]]$timeSentToEndpoint</w:t>
-      </w:r>
+        <w:t>## $</w:t>
+      </w:r>
+      <w:proofErr w:type="spellStart"/>
+      <w:r>
+        <w:rPr>
+          <w:rFonts w:ascii="Courier New" w:eastAsia="Times New Roman" w:hAnsi="Courier New" w:cs="Courier New"/>
+          <w:sz w:val="20"/>
+          <w:szCs w:val="20"/>
+          <w:lang w:eastAsia="en-IN"/>
+        </w:rPr>
+        <w:t>result$translations</w:t>
+      </w:r>
+      <w:proofErr w:type="spellEnd"/>
+      <w:r>
+        <w:rPr>
+          <w:rFonts w:ascii="Courier New" w:eastAsia="Times New Roman" w:hAnsi="Courier New" w:cs="Courier New"/>
+          <w:sz w:val="20"/>
+          <w:szCs w:val="20"/>
+          <w:lang w:eastAsia="en-IN"/>
+        </w:rPr>
+        <w:t>[[1]]$</w:t>
+      </w:r>
+      <w:proofErr w:type="spellStart"/>
+      <w:r>
+        <w:rPr>
+          <w:rFonts w:ascii="Courier New" w:eastAsia="Times New Roman" w:hAnsi="Courier New" w:cs="Courier New"/>
+          <w:sz w:val="20"/>
+          <w:szCs w:val="20"/>
+          <w:lang w:eastAsia="en-IN"/>
+        </w:rPr>
+        <w:t>timeSentToEndpoint</w:t>
+      </w:r>
+      <w:proofErr w:type="spellEnd"/>
       <w:r>
         <w:rPr>
           <w:rFonts w:ascii="Courier New" w:eastAsia="Times New Roman" w:hAnsi="Courier New" w:cs="Courier New"/>
@@ -1643,8 +3237,39 @@
           <w:lang w:eastAsia="en-IN"/>
         </w:rPr>
         <w:br/>
-        <w:t>## $result$translations[[1]]$total_time_endpoint</w:t>
-      </w:r>
+        <w:t>## $</w:t>
+      </w:r>
+      <w:proofErr w:type="spellStart"/>
+      <w:r>
+        <w:rPr>
+          <w:rFonts w:ascii="Courier New" w:eastAsia="Times New Roman" w:hAnsi="Courier New" w:cs="Courier New"/>
+          <w:sz w:val="20"/>
+          <w:szCs w:val="20"/>
+          <w:lang w:eastAsia="en-IN"/>
+        </w:rPr>
+        <w:t>result$translations</w:t>
+      </w:r>
+      <w:proofErr w:type="spellEnd"/>
+      <w:r>
+        <w:rPr>
+          <w:rFonts w:ascii="Courier New" w:eastAsia="Times New Roman" w:hAnsi="Courier New" w:cs="Courier New"/>
+          <w:sz w:val="20"/>
+          <w:szCs w:val="20"/>
+          <w:lang w:eastAsia="en-IN"/>
+        </w:rPr>
+        <w:t>[[1]]$</w:t>
+      </w:r>
+      <w:proofErr w:type="spellStart"/>
+      <w:r>
+        <w:rPr>
+          <w:rFonts w:ascii="Courier New" w:eastAsia="Times New Roman" w:hAnsi="Courier New" w:cs="Courier New"/>
+          <w:sz w:val="20"/>
+          <w:szCs w:val="20"/>
+          <w:lang w:eastAsia="en-IN"/>
+        </w:rPr>
+        <w:t>total_time_endpoint</w:t>
+      </w:r>
+      <w:proofErr w:type="spellEnd"/>
       <w:r>
         <w:rPr>
           <w:rFonts w:ascii="Courier New" w:eastAsia="Times New Roman" w:hAnsi="Courier New" w:cs="Courier New"/>
@@ -1659,13 +3284,17 @@
     <w:p>
       <w:pPr>
         <w:spacing w:before="100" w:beforeAutospacing="1" w:after="100" w:afterAutospacing="1" w:line="240" w:lineRule="auto"/>
+      </w:pPr>
+      <w:r>
         <w:rPr>
           <w:rFonts w:ascii="Times New Roman" w:eastAsia="Times New Roman" w:hAnsi="Times New Roman" w:cs="Times New Roman"/>
           <w:sz w:val="20"/>
           <w:szCs w:val="20"/>
           <w:lang w:eastAsia="en-IN"/>
         </w:rPr>
-      </w:pPr>
+        <w:t xml:space="preserve">If you are looking for other translation services have a look at the translate or </w:t>
+      </w:r>
+      <w:proofErr w:type="spellStart"/>
       <w:r>
         <w:rPr>
           <w:rFonts w:ascii="Times New Roman" w:eastAsia="Times New Roman" w:hAnsi="Times New Roman" w:cs="Times New Roman"/>
@@ -1673,10 +3302,19 @@
           <w:szCs w:val="20"/>
           <w:lang w:eastAsia="en-IN"/>
         </w:rPr>
-        <w:t>If you are looking for other translation services have a look at the translate or translateR packages.</w:t>
+        <w:t>translateR</w:t>
+      </w:r>
+      <w:proofErr w:type="spellEnd"/>
+      <w:r>
+        <w:rPr>
+          <w:rFonts w:ascii="Times New Roman" w:eastAsia="Times New Roman" w:hAnsi="Times New Roman" w:cs="Times New Roman"/>
+          <w:sz w:val="20"/>
+          <w:szCs w:val="20"/>
+          <w:lang w:eastAsia="en-IN"/>
+        </w:rPr>
+        <w:t xml:space="preserve"> packages.</w:t>
       </w:r>
     </w:p>
-    <w:p/>
     <w:sectPr>
       <w:pgSz w:w="11906" w:h="16838"/>
       <w:pgMar w:top="1440" w:right="1440" w:bottom="1440" w:left="1440" w:header="708" w:footer="708" w:gutter="0"/>
